--- a/Andry.docx
+++ b/Andry.docx
@@ -52,98 +52,106 @@
       <style:text-properties style:font-name="Ubuntu Mono" fo:font-size="12pt" officeooo:paragraph-rsid="001a6f6a" style:font-size-asian="12pt" style:font-name-complex="Times New Roman" style:font-size-complex="12pt"/>
     </style:style>
     <style:style style:name="P6" style:family="paragraph" style:parent-style-name="Standard">
+      <style:paragraph-properties fo:margin-left="0.1972in" fo:margin-right="0in" fo:margin-top="0in" fo:margin-bottom="0in" style:contextual-spacing="false" fo:line-height="150%" fo:text-indent="-0.1972in" style:auto-text-indent="false"/>
+      <style:text-properties style:font-name="Ubuntu Mono" fo:font-size="12pt" style:text-underline-style="solid" style:text-underline-width="auto" style:text-underline-color="font-color" fo:font-weight="bold" officeooo:paragraph-rsid="001a6f6a" style:font-size-asian="12pt" style:font-weight-asian="bold" style:font-name-complex="Times New Roman" style:font-size-complex="12pt"/>
+    </style:style>
+    <style:style style:name="P7" style:family="paragraph" style:parent-style-name="Standard">
+      <style:paragraph-properties fo:line-height="150%"/>
+      <style:text-properties style:font-name="Ubuntu Mono" fo:font-size="12pt" style:text-underline-style="solid" style:text-underline-width="auto" style:text-underline-color="font-color" fo:font-weight="bold" officeooo:paragraph-rsid="001a6f6a" style:font-size-asian="12pt" style:font-weight-asian="bold" style:font-name-complex="Times New Roman" style:font-size-complex="12pt"/>
+    </style:style>
+    <style:style style:name="P8" style:family="paragraph" style:parent-style-name="Standard">
+      <style:paragraph-properties fo:margin-top="0in" fo:margin-bottom="0in" style:contextual-spacing="false" fo:line-height="150%"/>
+      <style:text-properties style:font-name="Ubuntu Mono" fo:font-size="12pt" style:text-underline-style="solid" style:text-underline-width="auto" style:text-underline-color="font-color" fo:font-weight="bold" officeooo:rsid="000a3bf2" officeooo:paragraph-rsid="0038ec2b" style:font-size-asian="12pt" style:font-weight-asian="bold" style:font-name-complex="Times New Roman" style:font-size-complex="12pt"/>
+    </style:style>
+    <style:style style:name="P9" style:family="paragraph" style:parent-style-name="Standard">
+      <style:paragraph-properties fo:margin-top="0in" fo:margin-bottom="0in" style:contextual-spacing="false" fo:line-height="150%"/>
+      <style:text-properties style:font-name="Ubuntu Mono" fo:font-size="12pt" style:text-underline-style="none" fo:font-weight="bold" officeooo:paragraph-rsid="001a6f6a" style:font-size-asian="12pt" style:font-weight-asian="bold" style:font-name-complex="Times New Roman" style:font-size-complex="12pt"/>
+    </style:style>
+    <style:style style:name="P10" style:family="paragraph" style:parent-style-name="Standard">
+      <style:text-properties style:font-name="Ubuntu Mono" style:text-underline-style="solid" style:text-underline-width="auto" style:text-underline-color="font-color" officeooo:rsid="000a3bf2" officeooo:paragraph-rsid="0038ec2b"/>
+    </style:style>
+    <style:style style:name="P11" style:family="paragraph" style:parent-style-name="Standard">
+      <style:text-properties fo:color="#ff4000" loext:opacity="100%" style:font-name="Ubuntu Mono" fo:font-size="8pt" style:text-underline-style="solid" style:text-underline-width="auto" style:text-underline-color="font-color" fo:font-weight="normal" officeooo:paragraph-rsid="001a6f6a" fo:background-color="transparent" style:font-size-asian="8pt" style:font-weight-asian="normal" style:font-name-complex="Times New Roman" style:font-size-complex="16pt" style:font-weight-complex="normal"/>
+    </style:style>
+    <style:style style:name="P12" style:family="paragraph" style:parent-style-name="Standard">
+      <style:paragraph-properties fo:margin-top="0in" fo:margin-bottom="0in" style:contextual-spacing="false" fo:line-height="150%"/>
+      <style:text-properties fo:color="#ff4000" loext:opacity="100%" style:font-name="Ubuntu Mono" fo:font-size="12pt" style:text-underline-style="solid" style:text-underline-width="auto" style:text-underline-color="font-color" fo:font-weight="bold" officeooo:paragraph-rsid="001a6f6a" style:font-size-asian="12pt" style:font-weight-asian="bold" style:font-name-complex="Times New Roman" style:font-size-complex="12pt"/>
+    </style:style>
+    <style:style style:name="P13" style:family="paragraph" style:parent-style-name="Standard">
+      <style:paragraph-properties fo:line-height="150%"/>
+      <style:text-properties fo:color="#ff4000" loext:opacity="100%" style:font-name="Ubuntu Mono" fo:font-size="12pt" style:text-underline-style="solid" style:text-underline-width="auto" style:text-underline-color="font-color" fo:font-weight="bold" officeooo:paragraph-rsid="001a6f6a" style:font-size-asian="12pt" style:font-weight-asian="bold" style:font-name-complex="Times New Roman" style:font-size-complex="12pt"/>
+    </style:style>
+    <style:style style:name="P14" style:family="paragraph" style:parent-style-name="Standard">
+      <style:text-properties fo:color="#ff4000" loext:opacity="100%" style:font-name="Ubuntu Mono" officeooo:paragraph-rsid="001a6f6a" fo:background-color="transparent"/>
+    </style:style>
+    <style:style style:name="P15" style:family="paragraph" style:parent-style-name="Standard">
+      <style:paragraph-properties fo:margin-top="0.0835in" fo:margin-bottom="0.0835in" style:contextual-spacing="false" style:line-height-at-least="0.1665in" fo:text-align="start" style:justify-single-word="false"/>
+      <style:text-properties fo:color="#ff4000" loext:opacity="100%" style:font-name="Ubuntu Mono" officeooo:paragraph-rsid="00b7e83f" fo:background-color="transparent"/>
+    </style:style>
+    <style:style style:name="P16" style:family="paragraph" style:parent-style-name="Standard">
+      <style:paragraph-properties fo:margin-left="0in" fo:margin-right="0in" fo:margin-top="0in" fo:margin-bottom="0in" style:contextual-spacing="false" fo:line-height="150%" fo:text-indent="0in" style:auto-text-indent="false"/>
+      <style:text-properties fo:color="#ff4000" loext:opacity="100%" style:font-name="Ubuntu Mono" fo:font-size="10.5pt" fo:font-style="italic" style:text-underline-style="none" fo:font-weight="bold" officeooo:rsid="000a3bf2" officeooo:paragraph-rsid="0066d932" style:font-size-asian="10.5pt" style:font-style-asian="italic" style:font-weight-asian="bold" style:font-name-complex="Times New Roman" style:font-size-complex="10.5pt" style:font-style-complex="italic" style:font-weight-complex="bold"/>
+    </style:style>
+    <style:style style:name="P17" style:family="paragraph" style:parent-style-name="List_20_Paragraph" style:list-style-name="WWNum2">
+      <style:paragraph-properties fo:margin-top="0in" fo:margin-bottom="0in" style:contextual-spacing="true" fo:line-height="150%"/>
+      <style:text-properties style:font-name="Ubuntu Mono" officeooo:paragraph-rsid="001a6f6a"/>
+    </style:style>
+    <style:style style:name="P18" style:family="paragraph" style:parent-style-name="List_20_Paragraph" style:list-style-name="WWNum2">
+      <style:paragraph-properties fo:margin-top="0in" fo:margin-bottom="0in" style:contextual-spacing="true" fo:line-height="150%" fo:text-align="start" style:justify-single-word="false"/>
+      <style:text-properties style:font-name="Ubuntu Mono" officeooo:paragraph-rsid="00285061"/>
+    </style:style>
+    <style:style style:name="P19" style:family="paragraph" style:parent-style-name="List_20_Paragraph" style:list-style-name="WWNum15">
+      <style:paragraph-properties fo:margin-top="0in" fo:margin-bottom="0in" style:contextual-spacing="true" fo:line-height="150%"/>
+      <style:text-properties style:font-name="Ubuntu Mono" officeooo:paragraph-rsid="00481b6d"/>
+    </style:style>
+    <style:style style:name="P20" style:family="paragraph" style:parent-style-name="List_20_Paragraph" style:list-style-name="WWNum16">
+      <style:paragraph-properties fo:margin-top="0in" fo:margin-bottom="0in" style:contextual-spacing="true" fo:line-height="150%"/>
+      <style:text-properties style:font-name="Ubuntu Mono" officeooo:rsid="005a0663" officeooo:paragraph-rsid="005c32c0"/>
+    </style:style>
+    <style:style style:name="P21" style:family="paragraph" style:parent-style-name="List_20_Paragraph" style:list-style-name="WWNum16">
+      <style:paragraph-properties fo:margin-top="0in" fo:margin-bottom="0in" style:contextual-spacing="true" fo:line-height="150%"/>
+      <style:text-properties style:font-name="Ubuntu Mono" officeooo:rsid="005a0663" officeooo:paragraph-rsid="0081f088"/>
+    </style:style>
+    <style:style style:name="P22" style:family="paragraph" style:parent-style-name="List_20_Paragraph" style:list-style-name="WWNum16">
+      <style:paragraph-properties fo:margin-top="0in" fo:margin-bottom="0in" style:contextual-spacing="true" fo:line-height="150%"/>
+      <style:text-properties style:font-name="Ubuntu Mono" fo:font-size="12pt" officeooo:rsid="00229773" officeooo:paragraph-rsid="0081f088" style:font-size-asian="12pt" style:font-name-complex="Times New Roman" style:font-size-complex="12pt"/>
+    </style:style>
+    <style:style style:name="P23" style:family="paragraph" style:parent-style-name="List_20_Paragraph" style:list-style-name="WWNum15">
+      <style:paragraph-properties fo:margin-top="0in" fo:margin-bottom="0in" style:contextual-spacing="true" fo:line-height="150%"/>
+      <style:text-properties style:font-name="Ubuntu Mono" fo:font-size="12pt" officeooo:rsid="00a32640" officeooo:paragraph-rsid="00796a35" style:font-size-asian="12pt" style:font-name-complex="Times New Roman" style:font-size-complex="12pt"/>
+    </style:style>
+    <style:style style:name="P24" style:family="paragraph" style:parent-style-name="List_20_Paragraph" style:list-style-name="WWNum16">
+      <style:paragraph-properties fo:margin-top="0in" fo:margin-bottom="0in" style:contextual-spacing="true" fo:line-height="150%"/>
+      <style:text-properties style:font-name="Ubuntu Mono" officeooo:rsid="008fdbf8" officeooo:paragraph-rsid="008fdbf8"/>
+    </style:style>
+    <style:style style:name="P25" style:family="paragraph" style:parent-style-name="List_20_Paragraph" style:list-style-name="WWNum15">
+      <style:paragraph-properties fo:margin-top="0in" fo:margin-bottom="0in" style:contextual-spacing="true" fo:line-height="150%"/>
+      <style:text-properties style:font-name="Ubuntu Mono" officeooo:rsid="00796a35" officeooo:paragraph-rsid="00796a35"/>
+    </style:style>
+    <style:style style:name="P26" style:family="paragraph" style:parent-style-name="List_20_Paragraph" style:list-style-name="WWNum15">
+      <style:paragraph-properties fo:margin-top="0in" fo:margin-bottom="0in" style:contextual-spacing="true" fo:line-height="150%"/>
+      <style:text-properties officeooo:paragraph-rsid="0053be90"/>
+    </style:style>
+    <style:style style:name="P27" style:family="paragraph" style:parent-style-name="Standard">
       <style:paragraph-properties fo:margin-top="0in" fo:margin-bottom="0in" style:contextual-spacing="false" fo:line-height="150%"/>
       <style:text-properties style:font-name="Ubuntu Mono" fo:font-size="12pt" officeooo:rsid="00310880" officeooo:paragraph-rsid="001a6f6a" style:font-size-asian="12pt" style:font-name-complex="Times New Roman" style:font-size-complex="12pt"/>
     </style:style>
-    <style:style style:name="P7" style:family="paragraph" style:parent-style-name="Standard">
-      <style:paragraph-properties fo:margin-left="0.1972in" fo:margin-right="0in" fo:margin-top="0in" fo:margin-bottom="0in" style:contextual-spacing="false" fo:line-height="150%" fo:text-indent="-0.1972in" style:auto-text-indent="false"/>
-      <style:text-properties style:font-name="Ubuntu Mono" fo:font-size="12pt" style:text-underline-style="solid" style:text-underline-width="auto" style:text-underline-color="font-color" fo:font-weight="bold" officeooo:paragraph-rsid="001a6f6a" style:font-size-asian="12pt" style:font-weight-asian="bold" style:font-name-complex="Times New Roman" style:font-size-complex="12pt"/>
-    </style:style>
-    <style:style style:name="P8" style:family="paragraph" style:parent-style-name="Standard">
-      <style:paragraph-properties fo:line-height="150%"/>
-      <style:text-properties style:font-name="Ubuntu Mono" fo:font-size="12pt" style:text-underline-style="solid" style:text-underline-width="auto" style:text-underline-color="font-color" fo:font-weight="bold" officeooo:paragraph-rsid="001a6f6a" style:font-size-asian="12pt" style:font-weight-asian="bold" style:font-name-complex="Times New Roman" style:font-size-complex="12pt"/>
-    </style:style>
-    <style:style style:name="P9" style:family="paragraph" style:parent-style-name="Standard">
+    <style:style style:name="P28" style:family="paragraph" style:parent-style-name="Standard">
       <style:paragraph-properties fo:margin-top="0in" fo:margin-bottom="0in" style:contextual-spacing="false" fo:line-height="150%"/>
-      <style:text-properties style:font-name="Ubuntu Mono" fo:font-size="12pt" style:text-underline-style="solid" style:text-underline-width="auto" style:text-underline-color="font-color" fo:font-weight="bold" officeooo:rsid="000a3bf2" officeooo:paragraph-rsid="0038ec2b" style:font-size-asian="12pt" style:font-weight-asian="bold" style:font-name-complex="Times New Roman" style:font-size-complex="12pt"/>
-    </style:style>
-    <style:style style:name="P10" style:family="paragraph" style:parent-style-name="Standard">
+      <style:text-properties style:font-name="Ubuntu Mono" fo:font-size="12pt" officeooo:paragraph-rsid="001a6f6a" style:font-size-asian="12pt" style:font-name-complex="Times New Roman" style:font-size-complex="12pt"/>
+    </style:style>
+    <style:style style:name="P29" style:family="paragraph" style:parent-style-name="Standard">
+      <style:text-properties style:font-name="Ubuntu Mono" fo:font-size="12pt" fo:font-weight="bold" officeooo:paragraph-rsid="001a6f6a" style:font-size-asian="12pt" style:font-weight-asian="bold" style:font-name-complex="Times New Roman" style:font-size-complex="12pt"/>
+    </style:style>
+    <style:style style:name="P30" style:family="paragraph" style:parent-style-name="Standard">
       <style:paragraph-properties fo:margin-top="0in" fo:margin-bottom="0in" style:contextual-spacing="false" fo:line-height="150%"/>
-      <style:text-properties style:font-name="Ubuntu Mono" fo:font-size="12pt" style:text-underline-style="none" fo:font-weight="bold" officeooo:paragraph-rsid="001a6f6a" style:font-size-asian="12pt" style:font-weight-asian="bold" style:font-name-complex="Times New Roman" style:font-size-complex="12pt"/>
-    </style:style>
-    <style:style style:name="P11" style:family="paragraph" style:parent-style-name="Standard">
-      <style:text-properties style:font-name="Ubuntu Mono" fo:font-size="12pt" fo:font-weight="bold" officeooo:paragraph-rsid="001a6f6a" style:font-size-asian="12pt" style:font-weight-asian="bold" style:font-name-complex="Times New Roman" style:font-size-complex="12pt"/>
-    </style:style>
-    <style:style style:name="P12" style:family="paragraph" style:parent-style-name="Standard">
-      <style:text-properties style:font-name="Ubuntu Mono" style:text-underline-style="solid" style:text-underline-width="auto" style:text-underline-color="font-color" officeooo:rsid="000a3bf2" officeooo:paragraph-rsid="0038ec2b"/>
-    </style:style>
-    <style:style style:name="P13" style:family="paragraph" style:parent-style-name="Standard">
-      <style:text-properties fo:color="#ff4000" loext:opacity="100%" style:font-name="Ubuntu Mono" fo:font-size="8pt" style:text-underline-style="solid" style:text-underline-width="auto" style:text-underline-color="font-color" fo:font-weight="normal" officeooo:paragraph-rsid="001a6f6a" fo:background-color="transparent" style:font-size-asian="8pt" style:font-weight-asian="normal" style:font-name-complex="Times New Roman" style:font-size-complex="16pt" style:font-weight-complex="normal"/>
-    </style:style>
-    <style:style style:name="P14" style:family="paragraph" style:parent-style-name="Standard">
+      <style:text-properties officeooo:paragraph-rsid="001a6f6a"/>
+    </style:style>
+    <style:style style:name="P31" style:family="paragraph" style:parent-style-name="Standard">
       <style:paragraph-properties fo:margin-top="0in" fo:margin-bottom="0in" style:contextual-spacing="false" fo:line-height="150%"/>
-      <style:text-properties fo:color="#ff4000" loext:opacity="100%" style:font-name="Ubuntu Mono" fo:font-size="12pt" style:text-underline-style="solid" style:text-underline-width="auto" style:text-underline-color="font-color" fo:font-weight="bold" officeooo:paragraph-rsid="001a6f6a" style:font-size-asian="12pt" style:font-weight-asian="bold" style:font-name-complex="Times New Roman" style:font-size-complex="12pt"/>
-    </style:style>
-    <style:style style:name="P15" style:family="paragraph" style:parent-style-name="Standard">
-      <style:paragraph-properties fo:line-height="150%"/>
-      <style:text-properties fo:color="#ff4000" loext:opacity="100%" style:font-name="Ubuntu Mono" fo:font-size="12pt" style:text-underline-style="solid" style:text-underline-width="auto" style:text-underline-color="font-color" fo:font-weight="bold" officeooo:paragraph-rsid="001a6f6a" style:font-size-asian="12pt" style:font-weight-asian="bold" style:font-name-complex="Times New Roman" style:font-size-complex="12pt"/>
-    </style:style>
-    <style:style style:name="P16" style:family="paragraph" style:parent-style-name="Standard">
-      <style:text-properties fo:color="#ff4000" loext:opacity="100%" style:font-name="Ubuntu Mono" officeooo:paragraph-rsid="001a6f6a" fo:background-color="transparent"/>
-    </style:style>
-    <style:style style:name="P17" style:family="paragraph" style:parent-style-name="Standard">
-      <style:paragraph-properties fo:margin-top="0.0835in" fo:margin-bottom="0.0835in" style:contextual-spacing="false" style:line-height-at-least="0.1665in" fo:text-align="start" style:justify-single-word="false"/>
-      <style:text-properties fo:color="#ff4000" loext:opacity="100%" style:font-name="Ubuntu Mono" officeooo:paragraph-rsid="00b7e83f" fo:background-color="transparent"/>
-    </style:style>
-    <style:style style:name="P18" style:family="paragraph" style:parent-style-name="Standard">
-      <style:paragraph-properties fo:margin-left="0in" fo:margin-right="0in" fo:margin-top="0in" fo:margin-bottom="0in" style:contextual-spacing="false" fo:line-height="150%" fo:text-indent="0in" style:auto-text-indent="false"/>
-      <style:text-properties fo:color="#ff4000" loext:opacity="100%" style:font-name="Ubuntu Mono" fo:font-size="10.5pt" fo:font-style="italic" style:text-underline-style="none" fo:font-weight="bold" officeooo:rsid="000a3bf2" officeooo:paragraph-rsid="0066d932" style:font-size-asian="10.5pt" style:font-style-asian="italic" style:font-weight-asian="bold" style:font-name-complex="Times New Roman" style:font-size-complex="10.5pt" style:font-style-complex="italic" style:font-weight-complex="bold"/>
-    </style:style>
-    <style:style style:name="P19" style:family="paragraph" style:parent-style-name="Standard">
-      <style:paragraph-properties fo:margin-top="0in" fo:margin-bottom="0in" style:contextual-spacing="false" fo:line-height="150%"/>
-      <style:text-properties officeooo:rsid="00310880" officeooo:paragraph-rsid="004d471a"/>
-    </style:style>
-    <style:style style:name="P20" style:family="paragraph" style:parent-style-name="Standard">
-      <style:paragraph-properties fo:margin-top="0in" fo:margin-bottom="0in" style:contextual-spacing="false" fo:line-height="150%"/>
-      <style:text-properties style:use-window-font-color="true" loext:opacity="0%" style:font-name="Ubuntu Mono" fo:font-size="12pt" style:text-underline-style="none" officeooo:rsid="00a65410" officeooo:paragraph-rsid="00a65410" style:font-size-asian="12pt" style:font-name-complex="Times New Roman" style:font-size-complex="12pt"/>
-    </style:style>
-    <style:style style:name="P21" style:family="paragraph" style:parent-style-name="List_20_Paragraph" style:list-style-name="WWNum2">
-      <style:paragraph-properties fo:margin-top="0in" fo:margin-bottom="0in" style:contextual-spacing="true" fo:line-height="150%"/>
-      <style:text-properties style:font-name="Ubuntu Mono" officeooo:paragraph-rsid="001a6f6a"/>
-    </style:style>
-    <style:style style:name="P22" style:family="paragraph" style:parent-style-name="List_20_Paragraph" style:list-style-name="WWNum2">
-      <style:paragraph-properties fo:margin-top="0in" fo:margin-bottom="0in" style:contextual-spacing="true" fo:line-height="150%" fo:text-align="start" style:justify-single-word="false"/>
-      <style:text-properties style:font-name="Ubuntu Mono" officeooo:paragraph-rsid="00285061"/>
-    </style:style>
-    <style:style style:name="P23" style:family="paragraph" style:parent-style-name="List_20_Paragraph" style:list-style-name="WWNum15">
-      <style:paragraph-properties fo:margin-top="0in" fo:margin-bottom="0in" style:contextual-spacing="true" fo:line-height="150%"/>
-      <style:text-properties style:font-name="Ubuntu Mono" officeooo:paragraph-rsid="00481b6d"/>
-    </style:style>
-    <style:style style:name="P24" style:family="paragraph" style:parent-style-name="List_20_Paragraph" style:list-style-name="WWNum16">
-      <style:paragraph-properties fo:margin-top="0in" fo:margin-bottom="0in" style:contextual-spacing="true" fo:line-height="150%"/>
-      <style:text-properties style:font-name="Ubuntu Mono" officeooo:rsid="005a0663" officeooo:paragraph-rsid="005c32c0"/>
-    </style:style>
-    <style:style style:name="P25" style:family="paragraph" style:parent-style-name="List_20_Paragraph" style:list-style-name="WWNum16">
-      <style:paragraph-properties fo:margin-top="0in" fo:margin-bottom="0in" style:contextual-spacing="true" fo:line-height="150%"/>
-      <style:text-properties style:font-name="Ubuntu Mono" officeooo:rsid="005a0663" officeooo:paragraph-rsid="0081f088"/>
-    </style:style>
-    <style:style style:name="P26" style:family="paragraph" style:parent-style-name="List_20_Paragraph" style:list-style-name="WWNum16">
-      <style:paragraph-properties fo:margin-top="0in" fo:margin-bottom="0in" style:contextual-spacing="true" fo:line-height="150%"/>
-      <style:text-properties style:font-name="Ubuntu Mono" fo:font-size="12pt" officeooo:rsid="00229773" officeooo:paragraph-rsid="0081f088" style:font-size-asian="12pt" style:font-name-complex="Times New Roman" style:font-size-complex="12pt"/>
-    </style:style>
-    <style:style style:name="P27" style:family="paragraph" style:parent-style-name="List_20_Paragraph" style:list-style-name="WWNum16">
-      <style:paragraph-properties fo:margin-top="0in" fo:margin-bottom="0in" style:contextual-spacing="true" fo:line-height="150%"/>
-      <style:text-properties style:font-name="Ubuntu Mono" officeooo:rsid="008fdbf8" officeooo:paragraph-rsid="008fdbf8"/>
-    </style:style>
-    <style:style style:name="P28" style:family="paragraph" style:parent-style-name="List_20_Paragraph" style:list-style-name="WWNum15">
-      <style:paragraph-properties fo:margin-top="0in" fo:margin-bottom="0in" style:contextual-spacing="true" fo:line-height="150%"/>
-      <style:text-properties style:font-name="Ubuntu Mono" officeooo:rsid="00796a35" officeooo:paragraph-rsid="00796a35"/>
-    </style:style>
-    <style:style style:name="P29" style:family="paragraph" style:parent-style-name="List_20_Paragraph" style:list-style-name="WWNum15">
-      <style:paragraph-properties fo:margin-top="0in" fo:margin-bottom="0in" style:contextual-spacing="true" fo:line-height="150%"/>
-      <style:text-properties officeooo:paragraph-rsid="0053be90"/>
-    </style:style>
-    <style:style style:name="P30" style:family="paragraph">
+      <style:text-properties officeooo:paragraph-rsid="004d471a"/>
+    </style:style>
+    <style:style style:name="P32" style:family="paragraph">
       <loext:graphic-properties draw:fill-color="#ff6f00"/>
     </style:style>
     <style:style style:name="T1" style:family="text">
@@ -216,201 +224,222 @@
       <style:text-properties fo:color="#ff4000" loext:opacity="100%" style:font-name="Ubuntu Mono" fo:font-size="12pt" officeooo:rsid="007cca85" style:font-size-asian="12pt" style:font-name-complex="Times New Roman" style:font-size-complex="12pt"/>
     </style:style>
     <style:style style:name="T24" style:family="text">
+      <style:text-properties fo:color="#ff4000" loext:opacity="100%" style:font-name="Ubuntu Mono" fo:font-size="12pt" officeooo:rsid="00310880" style:font-size-asian="12pt" style:font-name-complex="Times New Roman" style:font-size-complex="12pt"/>
+    </style:style>
+    <style:style style:name="T25" style:family="text">
       <style:text-properties fo:color="#ff4000" loext:opacity="100%" style:font-name="Ubuntu Mono" fo:font-size="12pt" style:text-underline-style="solid" style:text-underline-width="auto" style:text-underline-color="font-color" style:font-size-asian="12pt" style:font-name-complex="Times New Roman" style:font-size-complex="12pt"/>
     </style:style>
-    <style:style style:name="T25" style:family="text">
+    <style:style style:name="T26" style:family="text">
       <style:text-properties fo:color="#ff4000" loext:opacity="100%" style:font-name="Ubuntu Mono" fo:font-size="12pt" style:text-underline-style="solid" style:text-underline-width="auto" style:text-underline-color="font-color" officeooo:rsid="003e1554" style:font-size-asian="12pt" style:font-name-complex="Times New Roman" style:font-size-complex="12pt"/>
     </style:style>
-    <style:style style:name="T26" style:family="text">
+    <style:style style:name="T27" style:family="text">
       <style:text-properties fo:color="#ff4000" loext:opacity="100%" style:font-name="Ubuntu Mono" fo:font-size="12pt" style:text-underline-style="solid" style:text-underline-width="auto" style:text-underline-color="font-color" officeooo:rsid="00651e1f" style:font-size-asian="12pt" style:font-name-complex="Times New Roman" style:font-size-complex="12pt"/>
     </style:style>
-    <style:style style:name="T27" style:family="text">
+    <style:style style:name="T28" style:family="text">
+      <style:text-properties fo:color="#ff4000" loext:opacity="100%" style:font-name="Ubuntu Mono" fo:font-size="12pt" style:text-underline-style="solid" style:text-underline-width="auto" style:text-underline-color="font-color" officeooo:rsid="00aeb417" style:font-size-asian="12pt" style:font-name-complex="Times New Roman" style:font-size-complex="12pt"/>
+    </style:style>
+    <style:style style:name="T29" style:family="text">
+      <style:text-properties fo:color="#ff4000" loext:opacity="100%" style:font-name="Ubuntu Mono" fo:font-size="12pt" style:text-underline-style="none" officeooo:rsid="00651e1f" style:font-size-asian="12pt" style:font-name-complex="Times New Roman" style:font-size-complex="12pt"/>
+    </style:style>
+    <style:style style:name="T30" style:family="text">
       <style:text-properties fo:color="#ff4000" loext:opacity="100%" style:text-underline-style="solid" style:text-underline-width="auto" style:text-underline-color="font-color"/>
     </style:style>
-    <style:style style:name="T28" style:family="text">
+    <style:style style:name="T31" style:family="text">
       <style:text-properties fo:color="#ff4000" loext:opacity="100%" style:text-underline-style="solid" style:text-underline-width="auto" style:text-underline-color="font-color" officeooo:rsid="00aeb417"/>
     </style:style>
-    <style:style style:name="T29" style:family="text">
+    <style:style style:name="T32" style:family="text">
+      <style:text-properties fo:color="#ff4000" loext:opacity="100%" style:text-underline-style="solid" style:text-underline-width="auto" style:text-underline-color="font-color" fo:font-weight="normal" officeooo:rsid="00aeb417" fo:background-color="transparent" loext:char-shading-value="0" style:font-weight-asian="normal" style:font-weight-complex="normal"/>
+    </style:style>
+    <style:style style:name="T33" style:family="text">
       <style:text-properties fo:color="#ff4000" loext:opacity="100%" officeooo:rsid="00aeb417"/>
     </style:style>
-    <style:style style:name="T30" style:family="text">
+    <style:style style:name="T34" style:family="text">
+      <style:text-properties fo:color="#ff4000" loext:opacity="100%" fo:font-size="8pt" style:text-underline-style="solid" style:text-underline-width="auto" style:text-underline-color="font-color" fo:font-weight="normal" officeooo:rsid="00aeb417" fo:background-color="transparent" loext:char-shading-value="0" style:font-size-asian="8pt" style:font-weight-asian="normal" style:font-size-complex="16pt" style:font-weight-complex="normal"/>
+    </style:style>
+    <style:style style:name="T35" style:family="text">
       <style:text-properties fo:font-size="26pt" style:text-underline-style="solid" style:text-underline-width="auto" style:text-underline-color="font-color" fo:font-weight="bold" style:font-size-asian="26pt" style:font-weight-asian="bold" style:font-name-complex="Times New Roman" style:font-size-complex="16pt"/>
     </style:style>
-    <style:style style:name="T31" style:family="text">
+    <style:style style:name="T36" style:family="text">
       <style:text-properties fo:font-size="26pt" style:text-underline-style="wave" style:text-underline-width="auto" style:text-underline-color="font-color" fo:font-weight="bold" style:font-size-asian="26pt" style:font-weight-asian="bold" style:font-name-complex="Times New Roman" style:font-size-complex="16pt"/>
     </style:style>
-    <style:style style:name="T32" style:family="text">
+    <style:style style:name="T37" style:family="text">
       <style:text-properties fo:font-size="26pt" style:text-underline-style="wave" style:text-underline-width="auto" style:text-underline-color="font-color" fo:font-weight="bold" officeooo:rsid="0099bd55" style:font-size-asian="22.75pt" style:font-weight-asian="bold" style:font-name-complex="Times New Roman" style:font-size-complex="26pt"/>
     </style:style>
-    <style:style style:name="T33" style:family="text">
+    <style:style style:name="T38" style:family="text">
       <style:text-properties fo:font-size="18pt" style:text-underline-style="solid" style:text-underline-width="auto" style:text-underline-color="font-color" fo:font-weight="bold" style:font-size-asian="18pt" style:font-weight-asian="bold" style:font-name-complex="Times New Roman" style:font-size-complex="16pt"/>
     </style:style>
-    <style:style style:name="T34" style:family="text">
+    <style:style style:name="T39" style:family="text">
       <style:text-properties fo:font-size="18pt" style:text-underline-style="wave" style:text-underline-width="auto" style:text-underline-color="font-color" fo:font-weight="bold" style:font-size-asian="18pt" style:font-weight-asian="bold" style:font-name-complex="Times New Roman" style:font-size-complex="16pt"/>
     </style:style>
-    <style:style style:name="T35" style:family="text">
+    <style:style style:name="T40" style:family="text">
       <style:text-properties fo:font-size="16pt" style:text-underline-style="solid" style:text-underline-width="auto" style:text-underline-color="font-color" fo:font-weight="bold" style:font-size-asian="16pt" style:font-weight-asian="bold" style:font-name-complex="Times New Roman" style:font-size-complex="16pt"/>
     </style:style>
-    <style:style style:name="T36" style:family="text">
+    <style:style style:name="T41" style:family="text">
       <style:text-properties fo:font-size="12pt" style:font-size-asian="12pt" style:font-name-complex="Times New Roman" style:font-size-complex="12pt"/>
     </style:style>
-    <style:style style:name="T37" style:family="text">
+    <style:style style:name="T42" style:family="text">
       <style:text-properties fo:font-size="12pt" officeooo:rsid="001df829" style:font-size-asian="12pt" style:font-name-complex="Times New Roman" style:font-size-complex="12pt"/>
     </style:style>
-    <style:style style:name="T38" style:family="text">
+    <style:style style:name="T43" style:family="text">
       <style:text-properties fo:font-size="12pt" officeooo:rsid="001e2356" style:font-size-asian="12pt" style:font-name-complex="Times New Roman" style:font-size-complex="12pt"/>
     </style:style>
-    <style:style style:name="T39" style:family="text">
+    <style:style style:name="T44" style:family="text">
       <style:text-properties fo:font-size="12pt" officeooo:rsid="00630634" style:font-size-asian="12pt" style:font-name-complex="Times New Roman" style:font-size-complex="12pt"/>
     </style:style>
-    <style:style style:name="T40" style:family="text">
+    <style:style style:name="T45" style:family="text">
       <style:text-properties fo:font-size="12pt" officeooo:rsid="005d547f" style:font-size-asian="12pt" style:font-name-complex="Times New Roman" style:font-size-complex="12pt"/>
     </style:style>
-    <style:style style:name="T41" style:family="text">
+    <style:style style:name="T46" style:family="text">
       <style:text-properties fo:font-size="12pt" officeooo:rsid="00229773" style:font-size-asian="12pt" style:font-name-complex="Times New Roman" style:font-size-complex="12pt"/>
     </style:style>
-    <style:style style:name="T42" style:family="text">
+    <style:style style:name="T47" style:family="text">
       <style:text-properties fo:font-size="12pt" officeooo:rsid="00285061" style:font-size-asian="12pt" style:font-name-complex="Times New Roman" style:font-size-complex="12pt"/>
     </style:style>
-    <style:style style:name="T43" style:family="text">
+    <style:style style:name="T48" style:family="text">
       <style:text-properties fo:font-size="12pt" officeooo:rsid="00216256" style:font-size-asian="12pt" style:font-name-complex="Times New Roman" style:font-size-complex="12pt"/>
     </style:style>
-    <style:style style:name="T44" style:family="text">
+    <style:style style:name="T49" style:family="text">
       <style:text-properties fo:font-size="12pt" officeooo:rsid="0027b521" style:font-size-asian="12pt" style:font-name-complex="Times New Roman" style:font-size-complex="12pt"/>
     </style:style>
-    <style:style style:name="T45" style:family="text">
+    <style:style style:name="T50" style:family="text">
       <style:text-properties fo:font-size="12pt" officeooo:rsid="0071361c" style:font-size-asian="12pt" style:font-name-complex="Times New Roman" style:font-size-complex="12pt"/>
     </style:style>
-    <style:style style:name="T46" style:family="text">
+    <style:style style:name="T51" style:family="text">
       <style:text-properties fo:font-size="12pt" officeooo:rsid="0084bf5e" style:font-size-asian="12pt" style:font-name-complex="Times New Roman" style:font-size-complex="12pt"/>
     </style:style>
-    <style:style style:name="T47" style:family="text">
+    <style:style style:name="T52" style:family="text">
       <style:text-properties fo:font-size="12pt" officeooo:rsid="00860163" style:font-size-asian="12pt" style:font-name-complex="Times New Roman" style:font-size-complex="12pt"/>
     </style:style>
-    <style:style style:name="T48" style:family="text">
+    <style:style style:name="T53" style:family="text">
       <style:text-properties fo:font-size="12pt" officeooo:rsid="009b9c14" style:font-size-asian="12pt" style:font-name-complex="Times New Roman" style:font-size-complex="12pt"/>
     </style:style>
-    <style:style style:name="T49" style:family="text">
+    <style:style style:name="T54" style:family="text">
       <style:text-properties fo:font-size="12pt" officeooo:rsid="009bdacc" style:font-size-asian="12pt" style:font-name-complex="Times New Roman" style:font-size-complex="12pt"/>
     </style:style>
-    <style:style style:name="T50" style:family="text">
+    <style:style style:name="T55" style:family="text">
       <style:text-properties fo:font-size="12pt" officeooo:rsid="009dcbd3" style:font-size-asian="12pt" style:font-name-complex="Times New Roman" style:font-size-complex="12pt"/>
     </style:style>
-    <style:style style:name="T51" style:family="text">
+    <style:style style:name="T56" style:family="text">
       <style:text-properties fo:font-size="12pt" officeooo:rsid="009f7438" style:font-size-asian="12pt" style:font-name-complex="Times New Roman" style:font-size-complex="12pt"/>
     </style:style>
-    <style:style style:name="T52" style:family="text">
+    <style:style style:name="T57" style:family="text">
       <style:text-properties fo:font-size="12pt" officeooo:rsid="009fa814" style:font-size-asian="12pt" style:font-name-complex="Times New Roman" style:font-size-complex="12pt"/>
     </style:style>
-    <style:style style:name="T53" style:family="text">
+    <style:style style:name="T58" style:family="text">
       <style:text-properties fo:font-size="12pt" officeooo:rsid="00a19d29" style:font-size-asian="12pt" style:font-name-complex="Times New Roman" style:font-size-complex="12pt"/>
     </style:style>
-    <style:style style:name="T54" style:family="text">
+    <style:style style:name="T59" style:family="text">
       <style:text-properties fo:font-size="12pt" officeooo:rsid="00a32640" style:font-size-asian="12pt" style:font-name-complex="Times New Roman" style:font-size-complex="12pt"/>
     </style:style>
-    <style:style style:name="T55" style:family="text">
+    <style:style style:name="T60" style:family="text">
       <style:text-properties fo:font-size="12pt" style:text-underline-style="solid" style:text-underline-width="auto" style:text-underline-color="font-color" style:font-size-asian="12pt" style:font-name-complex="Times New Roman" style:font-size-complex="12pt"/>
     </style:style>
-    <style:style style:name="T56" style:family="text">
+    <style:style style:name="T61" style:family="text">
       <style:text-properties fo:font-size="12pt" style:text-underline-style="solid" style:text-underline-width="auto" style:text-underline-color="font-color" officeooo:rsid="005bf9a9" style:font-size-asian="12pt" style:font-name-complex="Times New Roman" style:font-size-complex="12pt"/>
     </style:style>
-    <style:style style:name="T57" style:family="text">
+    <style:style style:name="T62" style:family="text">
       <style:text-properties fo:font-size="12pt" style:text-underline-style="solid" style:text-underline-width="auto" style:text-underline-color="font-color" officeooo:rsid="00285061" style:font-size-asian="12pt" style:font-name-complex="Times New Roman" style:font-size-complex="12pt"/>
     </style:style>
-    <style:style style:name="T58" style:family="text">
+    <style:style style:name="T63" style:family="text">
       <style:text-properties fo:font-size="12pt" style:text-underline-style="solid" style:text-underline-width="auto" style:text-underline-color="font-color" fo:font-weight="bold" style:font-size-asian="12pt" style:font-weight-asian="bold" style:font-name-complex="Times New Roman" style:font-size-complex="12pt"/>
     </style:style>
-    <style:style style:name="T59" style:family="text">
+    <style:style style:name="T64" style:family="text">
       <style:text-properties fo:font-size="12pt" style:text-underline-style="none" fo:font-weight="normal" style:font-size-asian="12pt" style:font-weight-asian="normal" style:font-name-complex="Times New Roman" style:font-size-complex="12pt" style:font-weight-complex="normal"/>
     </style:style>
-    <style:style style:name="T60" style:family="text">
+    <style:style style:name="T65" style:family="text">
       <style:text-properties fo:font-size="12pt" style:text-underline-style="none" fo:font-weight="normal" officeooo:rsid="00488eac" style:font-size-asian="12pt" style:font-weight-asian="normal" style:font-name-complex="Times New Roman" style:font-size-complex="12pt" style:font-weight-complex="normal"/>
     </style:style>
-    <style:style style:name="T61" style:family="text">
+    <style:style style:name="T66" style:family="text">
       <style:text-properties fo:font-size="12pt" style:text-underline-style="none" fo:font-weight="normal" officeooo:rsid="00345306" style:font-size-asian="12pt" style:font-weight-asian="normal" style:font-name-complex="Times New Roman" style:font-size-complex="12pt" style:font-weight-complex="normal"/>
     </style:style>
-    <style:style style:name="T62" style:family="text">
+    <style:style style:name="T67" style:family="text">
       <style:text-properties fo:font-size="12pt" style:text-underline-style="none" fo:font-weight="normal" officeooo:rsid="00596910" style:font-size-asian="12pt" style:font-weight-asian="normal" style:font-name-complex="Times New Roman" style:font-size-complex="12pt" style:font-weight-complex="normal"/>
     </style:style>
-    <style:style style:name="T63" style:family="text">
+    <style:style style:name="T68" style:family="text">
       <style:text-properties fo:font-size="12pt" style:text-underline-style="none" fo:font-weight="normal" officeooo:rsid="00476004" style:font-size-asian="12pt" style:font-weight-asian="normal" style:font-name-complex="Times New Roman" style:font-size-complex="12pt" style:font-weight-complex="normal"/>
     </style:style>
-    <style:style style:name="T64" style:family="text">
+    <style:style style:name="T69" style:family="text">
       <style:text-properties fo:font-size="12pt" style:text-underline-style="none" fo:font-weight="normal" officeooo:rsid="00464e6c" style:font-size-asian="12pt" style:font-weight-asian="normal" style:font-name-complex="Times New Roman" style:font-size-complex="12pt" style:font-weight-complex="normal"/>
     </style:style>
-    <style:style style:name="T65" style:family="text">
+    <style:style style:name="T70" style:family="text">
       <style:text-properties fo:font-size="12pt" style:text-underline-style="none" fo:font-weight="normal" officeooo:rsid="002adf9a" style:font-size-asian="12pt" style:font-weight-asian="normal" style:font-name-complex="Times New Roman" style:font-size-complex="12pt" style:font-weight-complex="normal"/>
     </style:style>
-    <style:style style:name="T66" style:family="text">
+    <style:style style:name="T71" style:family="text">
       <style:text-properties fo:font-size="12pt" style:text-underline-style="none" fo:font-weight="normal" officeooo:rsid="00801a94" style:font-size-asian="12pt" style:font-weight-asian="normal" style:font-name-complex="Times New Roman" style:font-size-complex="12pt" style:font-weight-complex="normal"/>
     </style:style>
-    <style:style style:name="T67" style:family="text">
+    <style:style style:name="T72" style:family="text">
       <style:text-properties fo:font-size="12pt" style:text-underline-style="none" fo:font-weight="normal" officeooo:rsid="00875dc7" style:font-size-asian="12pt" style:font-weight-asian="normal" style:font-name-complex="Times New Roman" style:font-size-complex="12pt" style:font-weight-complex="normal"/>
     </style:style>
-    <style:style style:name="T68" style:family="text">
+    <style:style style:name="T73" style:family="text">
       <style:text-properties fo:font-size="12pt" style:text-underline-style="none" fo:font-weight="normal" officeooo:rsid="008bc035" style:font-size-asian="12pt" style:font-weight-asian="normal" style:font-name-complex="Times New Roman" style:font-size-complex="12pt" style:font-weight-complex="normal"/>
     </style:style>
-    <style:style style:name="T69" style:family="text">
+    <style:style style:name="T74" style:family="text">
       <style:text-properties fo:font-size="12pt" style:text-underline-style="none" fo:font-weight="normal" officeooo:rsid="008c002b" style:font-size-asian="12pt" style:font-weight-asian="normal" style:font-name-complex="Times New Roman" style:font-size-complex="12pt" style:font-weight-complex="normal"/>
     </style:style>
-    <style:style style:name="T70" style:family="text">
+    <style:style style:name="T75" style:family="text">
       <style:text-properties fo:font-size="12pt" style:text-underline-style="none" fo:font-weight="normal" officeooo:rsid="00922d5d" style:font-size-asian="12pt" style:font-weight-asian="normal" style:font-name-complex="Times New Roman" style:font-size-complex="12pt" style:font-weight-complex="normal"/>
     </style:style>
-    <style:style style:name="T71" style:family="text">
+    <style:style style:name="T76" style:family="text">
       <style:text-properties fo:font-size="12pt" style:text-underline-style="none" fo:font-weight="normal" officeooo:rsid="0093caf7" style:font-size-asian="12pt" style:font-weight-asian="normal" style:font-name-complex="Times New Roman" style:font-size-complex="12pt" style:font-weight-complex="normal"/>
     </style:style>
-    <style:style style:name="T72" style:family="text">
+    <style:style style:name="T77" style:family="text">
       <style:text-properties fo:font-size="12pt" style:text-underline-style="none" fo:font-weight="normal" officeooo:rsid="00947f11" style:font-size-asian="12pt" style:font-weight-asian="normal" style:font-name-complex="Times New Roman" style:font-size-complex="12pt" style:font-weight-complex="normal"/>
     </style:style>
-    <style:style style:name="T73" style:family="text">
+    <style:style style:name="T78" style:family="text">
       <style:text-properties fo:font-size="12pt" style:text-underline-style="none" fo:font-weight="normal" officeooo:rsid="00949373" style:font-size-asian="12pt" style:font-weight-asian="normal" style:font-name-complex="Times New Roman" style:font-size-complex="12pt" style:font-weight-complex="normal"/>
     </style:style>
-    <style:style style:name="T74" style:family="text">
+    <style:style style:name="T79" style:family="text">
       <style:text-properties style:font-name="Ubuntu Mono" fo:font-size="12pt" style:font-size-asian="12pt" style:font-name-complex="Times New Roman" style:font-size-complex="12pt"/>
     </style:style>
-    <style:style style:name="T75" style:family="text">
+    <style:style style:name="T80" style:family="text">
       <style:text-properties style:font-name="Ubuntu Mono" fo:font-size="12pt" officeooo:rsid="0063c1b5" style:font-size-asian="12pt" style:font-name-complex="Times New Roman" style:font-size-complex="12pt"/>
     </style:style>
-    <style:style style:name="T76" style:family="text">
+    <style:style style:name="T81" style:family="text">
       <style:text-properties style:font-name="Ubuntu Mono" fo:font-size="12pt" officeooo:rsid="004add03" style:font-size-asian="12pt" style:font-name-complex="Times New Roman" style:font-size-complex="12pt"/>
     </style:style>
-    <style:style style:name="T77" style:family="text">
+    <style:style style:name="T82" style:family="text">
       <style:text-properties style:font-name="Ubuntu Mono" fo:font-size="12pt" officeooo:rsid="007550e7" style:font-size-asian="12pt" style:font-name-complex="Times New Roman" style:font-size-complex="12pt"/>
     </style:style>
-    <style:style style:name="T78" style:family="text">
+    <style:style style:name="T83" style:family="text">
       <style:text-properties style:font-name="Ubuntu Mono" fo:font-size="12pt" officeooo:rsid="003fbf10" style:font-size-asian="12pt" style:font-name-complex="Times New Roman" style:font-size-complex="12pt"/>
     </style:style>
-    <style:style style:name="T79" style:family="text">
+    <style:style style:name="T84" style:family="text">
       <style:text-properties style:font-name="Ubuntu Mono" fo:font-size="12pt" officeooo:rsid="00571383" style:font-size-asian="12pt" style:font-name-complex="Times New Roman" style:font-size-complex="12pt"/>
     </style:style>
-    <style:style style:name="T80" style:family="text">
+    <style:style style:name="T85" style:family="text">
       <style:text-properties style:font-name="Ubuntu Mono" fo:font-size="12pt" officeooo:rsid="005560f2" style:font-size-asian="12pt" style:font-name-complex="Times New Roman" style:font-size-complex="12pt"/>
     </style:style>
-    <style:style style:name="T81" style:family="text">
+    <style:style style:name="T86" style:family="text">
       <style:text-properties style:font-name="Ubuntu Mono" fo:font-size="12pt" officeooo:rsid="0057071c" style:font-size-asian="12pt" style:font-name-complex="Times New Roman" style:font-size-complex="12pt"/>
     </style:style>
-    <style:style style:name="T82" style:family="text">
+    <style:style style:name="T87" style:family="text">
       <style:text-properties style:font-name="Ubuntu Mono" fo:font-size="12pt" officeooo:rsid="00418442" style:font-size-asian="12pt" style:font-name-complex="Times New Roman" style:font-size-complex="12pt"/>
     </style:style>
-    <style:style style:name="T83" style:family="text">
+    <style:style style:name="T88" style:family="text">
+      <style:text-properties style:font-name="Ubuntu Mono" fo:font-size="12pt" officeooo:rsid="00310880" style:font-size-asian="12pt" style:font-name-complex="Times New Roman" style:font-size-complex="12pt"/>
+    </style:style>
+    <style:style style:name="T89" style:family="text">
       <style:text-properties officeooo:rsid="00663449"/>
     </style:style>
-    <style:style style:name="T84" style:family="text">
+    <style:style style:name="T90" style:family="text">
       <style:text-properties style:use-window-font-color="true" loext:opacity="0%"/>
     </style:style>
-    <style:style style:name="T85" style:family="text">
+    <style:style style:name="T91" style:family="text">
       <style:text-properties style:use-window-font-color="true" loext:opacity="0%" officeooo:rsid="002c3068"/>
     </style:style>
-    <style:style style:name="T86" style:family="text">
+    <style:style style:name="T92" style:family="text">
+      <style:text-properties style:use-window-font-color="true" loext:opacity="0%" style:font-name="Ubuntu Mono" fo:font-size="12pt" style:text-underline-style="none" officeooo:rsid="00651e1f" style:font-size-asian="12pt" style:font-name-complex="Times New Roman" style:font-size-complex="12pt"/>
+    </style:style>
+    <style:style style:name="T93" style:family="text">
       <style:text-properties style:text-underline-style="none" fo:font-weight="normal" officeooo:rsid="0047e180" style:font-weight-asian="normal" style:font-weight-complex="normal"/>
     </style:style>
-    <style:style style:name="T87" style:family="text">
+    <style:style style:name="T94" style:family="text">
       <style:text-properties style:text-underline-style="none" fo:font-weight="normal" officeooo:rsid="0083ea85" style:font-weight-asian="normal" style:font-weight-complex="normal"/>
     </style:style>
-    <style:style style:name="T88" style:family="text">
+    <style:style style:name="T95" style:family="text">
       <style:text-properties style:text-underline-style="none" fo:font-weight="normal" officeooo:rsid="00827481" style:font-weight-asian="normal" style:font-weight-complex="normal"/>
     </style:style>
-    <style:style style:name="T89" style:family="text">
+    <style:style style:name="T96" style:family="text">
       <style:text-properties style:text-underline-style="none" fo:font-weight="normal" officeooo:rsid="008bc035" style:font-weight-asian="normal" style:font-weight-complex="normal"/>
     </style:style>
     <style:style style:name="fr1" style:family="graphic" style:parent-style-name="Graphics">
@@ -429,8 +458,8 @@
         <text:sequence-decl text:display-outline-level="0" text:name="Drawing"/>
         <text:sequence-decl text:display-outline-level="0" text:name="Figure"/>
       </text:sequence-decls>
-      <text:p text:style-name="P17">
-        <draw:custom-shape text:anchor-type="paragraph" draw:z-index="0" draw:name="Shape 1" draw:style-name="gr1" draw:text-style-name="P30" svg:width="2.878in" svg:height="3.4232in" svg:x="4.6016in" svg:y="0.3528in">
+      <text:p text:style-name="P15">
+        <draw:custom-shape text:anchor-type="paragraph" draw:z-index="0" draw:name="Shape 1" draw:style-name="gr1" draw:text-style-name="P32" svg:width="2.878in" svg:height="3.4232in" svg:x="4.6016in" svg:y="0.3528in">
           <text:p/>
           <draw:enhanced-geometry svg:viewBox="0 0 21600 21600" draw:glue-points="?f6 0 10800 ?f8 ?f11 10800 ?f9 21600 10800 ?f10 ?f5 10800" draw:text-areas="?f3 ?f3 ?f4 ?f4" draw:type="parallelogram" draw:modifiers="5400" draw:enhanced-path="M ?f0 0 L 21600 0 ?f1 21600 0 21600 Z N">
             <draw:equation draw:name="f0" draw:formula="$0 "/>
@@ -450,26 +479,26 @@
             <draw:handle draw:handle-position="$0 top" draw:handle-range-x-minimum="0" draw:handle-range-x-maximum="21600"/>
           </draw:enhanced-geometry>
         </draw:custom-shape>
-        <text:span text:style-name="T30">
+        <text:span text:style-name="T35">
           <text:s text:c="12"/>
         </text:span>
-        <text:span text:style-name="T31">C</text:span>
-        <text:span text:style-name="T34">URRICULUM </text:span>
-        <text:span text:style-name="T32">V</text:span>
-        <text:span text:style-name="T34">ITAE</text:span>
-        <text:span text:style-name="T30">
+        <text:span text:style-name="T36">C</text:span>
+        <text:span text:style-name="T39">URRICULUM </text:span>
+        <text:span text:style-name="T37">V</text:span>
+        <text:span text:style-name="T39">ITAE</text:span>
+        <text:span text:style-name="T35">
           <text:s text:c="12"/>
         </text:span>
-        <text:span text:style-name="T33">
+        <text:span text:style-name="T38">
           <text:s text:c="13"/>
         </text:span>
       </text:p>
-      <text:p text:style-name="P13"/>
-      <text:p text:style-name="P16">
-        <text:span text:style-name="T35">ETAT CIVIL</text:span>
-        <text:span text:style-name="T58">:</text:span>
+      <text:p text:style-name="P11">https://stackoverflow.com/users/19502493/tahianasylvain/</text:p>
+      <text:p text:style-name="P14">
+        <text:span text:style-name="T40">ETAT CIVIL</text:span>
+        <text:span text:style-name="T63">:</text:span>
       </text:p>
-      <text:p text:style-name="P11">
+      <text:p text:style-name="P29">
         <draw:frame draw:style-name="fr1" draw:name="Image1" text:anchor-type="char" svg:x="5.1228in" svg:y="0.0146in" svg:width="1.8299in" svg:height="2.3484in" draw:z-index="1">
           <draw:image xlink:href="Pictures/10000000000001250000015D6C62CBE819460006.jpg" xlink:type="simple" xlink:show="embed" xlink:actuate="onLoad" draw:mime-type="image/jpeg"/>
           <svg:desc>C:\Users\rakotovao\Desktop\cv.jpg</svg:desc>
@@ -492,11 +521,11 @@
         Tahiana 
         <text:s/>
         Sylvai
-        <text:span text:style-name="T83">n</text:span>
+        <text:span text:style-name="T89">n</text:span>
       </text:p>
       <text:p text:style-name="P2">
-        <text:span text:style-name="T45">N</text:span>
-        <text:span text:style-name="T36">
+        <text:span text:style-name="T50">N</text:span>
+        <text:span text:style-name="T41">
           aissance 
           <text:tab/>
           <text:s/>
@@ -507,7 +536,7 @@
           2002 
           <text:s/>
         </text:span>
-        <text:span text:style-name="T37">
+        <text:span text:style-name="T42">
           à 
           <text:s/>
           Mandroseza
@@ -527,23 +556,23 @@
         <text:s/>
         Alasora
       </text:p>
-      <text:p text:style-name="P6">
-        <text:span text:style-name="T85">P</text:span>
-        <text:span text:style-name="T84">ortfolio</text:span>
+      <text:p text:style-name="P27">
+        <text:span text:style-name="T91">P</text:span>
+        <text:span text:style-name="T90">ortfolio</text:span>
         <text:span text:style-name="T3">
           <text:tab/>
         </text:span>
-        <text:span text:style-name="T84">
+        <text:span text:style-name="T90">
           <text:s/>
           :
         </text:span>
         <text:span text:style-name="T3"> </text:span>
         <text:a xlink:type="simple" xlink:href="https://www.figma.com/file/jLgnEkiBEheIyOvIaKygq5/My_own-and_personalised_portfolio?node-id=3%3A4&amp;t=creaxtc4EKSFBXF0-1" text:style-name="Internet_20_link" text:visited-style-name="Visited_20_Internet_20_Link">
-          <text:span text:style-name="T29">mon-profile</text:span>
+          <text:span text:style-name="T33">mon-profile</text:span>
         </text:a>
       </text:p>
       <text:p text:style-name="P1">
-        <text:span text:style-name="T74">
+        <text:span text:style-name="T79">
           Contact
           <text:tab/>
           <text:s/>
@@ -551,21 +580,15 @@
         </text:span>
         <text:span text:style-name="T22">+26</text:span>
         <text:span text:style-name="T23">1</text:span>
-        <text:span text:style-name="T77"> </text:span>
-        <text:span text:style-name="T20">032 49 440 18 </text:span>
-        <text:span text:style-name="T21">
-          <text:s text:c="2"/>
-        </text:span>
-        <text:span text:style-name="T76">
+        <text:span text:style-name="T82"> </text:span>
+        <text:span text:style-name="T20">032 49 440 18</text:span>
+      </text:p>
+      <text:p text:style-name="P31">
+        <text:span text:style-name="T88">Github </text:span>
+        <text:span text:style-name="T80">
           <text:s/>
         </text:span>
-      </text:p>
-      <text:p text:style-name="P19">
-        <text:span text:style-name="T74">Github </text:span>
-        <text:span text:style-name="T75">
-          <text:s/>
-        </text:span>
-        <text:span text:style-name="T74">
+        <text:span text:style-name="T88">
           <text:s/>
           <text:tab/>
           <text:s/>
@@ -581,129 +604,121 @@
           <text:span text:style-name="T18">T</text:span>
         </text:a>
         <text:a xlink:type="simple" xlink:href="http://github.com/TahianSylvain" text:style-name="Internet_20_link" text:visited-style-name="Visited_20_Internet_20_Link">
-          <text:span text:style-name="T15">ahianSylvain</text:span>
+          <text:span text:style-name="T24">ahianSylva</text:span>
         </text:a>
-      </text:p>
-      <text:p text:style-name="P20">
-        StackOverFlow : 
-        <text:span text:style-name="T27">https://</text:span>
-        <text:span text:style-name="T28">stackoverflow</text:span>
-        <text:span text:style-name="T27">.com/</text:span>
-        <text:span text:style-name="T28">tahiana/</text:span>
+        <text:span text:style-name="T28">in/</text:span>
       </text:p>
       <text:p text:style-name="P1">
-        <text:span text:style-name="T74">Adresse Email : </text:span>
+        <text:span text:style-name="T92">Adresse Email : </text:span>
         <text:a xlink:type="simple" xlink:href="mailto:ranjalahyandrytahianasylvain@gmail.com" text:style-name="Internet_20_link" text:visited-style-name="Visited_20_Internet_20_Link">
-          <text:span text:style-name="T19">ranjalahy</text:span>
+          <text:span text:style-name="T26">ranjalahy</text:span>
         </text:a>
         <text:a xlink:type="simple" xlink:href="mailto:ranjalahyandrytahianasylvain@gmail.com" text:style-name="Internet_20_link" text:visited-style-name="Visited_20_Internet_20_Link">
-          <text:span text:style-name="T24">andrytahiana</text:span>
+          <text:span text:style-name="T27">andrytahiana</text:span>
         </text:a>
         <text:a xlink:type="simple" xlink:href="mailto:ranjalahyandrytahianasylvain@gmail.com" text:style-name="Internet_20_link" text:visited-style-name="Visited_20_Internet_20_Link">
-          <text:span text:style-name="T25">sylvain</text:span>
+          <text:span text:style-name="T26">sylvain</text:span>
         </text:a>
-        <text:a xlink:type="simple" xlink:href="mailto:ranjalahyandrytahianasylvain@gmail.com" text:style-name="Internet_20_link" text:visited-style-name="Visited_20_Internet_20_Link">
-          <text:span text:style-name="T24">@gm</text:span>
-        </text:a>
-        <text:span text:style-name="T26">ail.com</text:span>
+        <text:a xlink:type="simple" xlink:href="mailto:ranjalahyandrytahianasylvain@gmail.com" text:style-name="Internet_20_link" text:visited-style-name="Visited_20_Internet_20_Link">@gm</text:a>
+        <text:span text:style-name="T27">ail.com</text:span>
       </text:p>
-      <text:p text:style-name="P8"/>
-      <text:p text:style-name="P15">PARCOURS SCOLAIRE:</text:p>
-      <text:list xml:id="list3888942994" text:style-name="WWNum2">
-        <text:list-item>
-          <text:p text:style-name="P21">
-            <text:span text:style-name="T55">Etude </text:span>
-            <text:span text:style-name="T56">primaire et </text:span>
-            <text:span text:style-name="T55">secondaire 1</text:span>
+      <text:p text:style-name="P7"/>
+      <text:p text:style-name="P13">PARCOURS SCOLAIRE:</text:p>
+      <text:list xml:id="list2592362946" text:style-name="WWNum2">
+        <text:list-item>
+          <text:p text:style-name="P17">
+            <text:span text:style-name="T60">Etude </text:span>
+            <text:span text:style-name="T61">primaire et </text:span>
+            <text:span text:style-name="T60">secondaire 1</text:span>
             <text:span text:style-name="T1">er</text:span>
-            <text:span text:style-name="T55"> cycle:</text:span>
-            <text:span text:style-name="T36"> Collège Amboara Alasora </text:span>
-          </text:p>
-        </text:list-item>
-        <text:list-item>
-          <text:p text:style-name="P21">
-            <text:span text:style-name="T55">Etude secondaire 2</text:span>
+            <text:span text:style-name="T60"> cycle:</text:span>
+            <text:span text:style-name="T41"> Collège Amboara Alasora </text:span>
+          </text:p>
+        </text:list-item>
+        <text:list-item>
+          <text:p text:style-name="P17">
+            <text:span text:style-name="T60">Etude secondaire 2</text:span>
             <text:span text:style-name="T1">nd</text:span>
-            <text:span text:style-name="T55"> cycle:</text:span>
-            <text:span text:style-name="T36"> Saint Michel Amparibe TGI Vohijoky </text:span>
-          </text:p>
-        </text:list-item>
-        <text:list-item>
-          <text:p text:style-name="P22">
-            <text:span text:style-name="T57">Etude universitaire:</text:span>
-            <text:span text:style-name="T42"> </text:span>
-            <text:span text:style-name="T38">
+            <text:span text:style-name="T60"> cycle:</text:span>
+            <text:span text:style-name="T41"> Saint Michel Amparibe TGI Vohijoky </text:span>
+          </text:p>
+        </text:list-item>
+        <text:list-item>
+          <text:p text:style-name="P18">
+            <text:span text:style-name="T62">Etude universitaire:</text:span>
+            <text:span text:style-name="T47"> </text:span>
+            <text:span text:style-name="T43">
               Université ISPM Antsobolo 
               <text:s/>
               (filière esiia 
             </text:span>
-            <text:span text:style-name="T42">BACC+2</text:span>
-            <text:span text:style-name="T38">)</text:span>
+            <text:span text:style-name="T47">BACC+2</text:span>
+            <text:span text:style-name="T43">)</text:span>
           </text:p>
         </text:list-item>
       </text:list>
       <text:p text:style-name="P4"/>
-      <text:p text:style-name="P14">EXPERIENCES ACQUISES:</text:p>
-      <text:list xml:id="list1932889127" text:style-name="WWNum16">
+      <text:p text:style-name="P12">EXPERIENCES ACQUISES:</text:p>
+      <text:list xml:id="list3622918157" text:style-name="WWNum16">
+        <text:list-item>
+          <text:p text:style-name="P20">
+            <text:span text:style-name="T41">Emploie du Système d’éxploitation </text:span>
+            <text:span text:style-name="T44">KUBUNTU</text:span>
+            <text:span text:style-name="T41"> </text:span>
+            <text:span text:style-name="T45">Linux </text:span>
+            <text:span text:style-name="T51">avec </text:span>
+            <text:span text:style-name="T52">son</text:span>
+            <text:span text:style-name="T51"> LIBRE_OFFICE</text:span>
+          </text:p>
+        </text:list-item>
+        <text:list-item>
+          <text:p text:style-name="P21">
+            <text:span text:style-name="T66">REACT </text:span>
+            <text:span text:style-name="T67">en </text:span>
+            <text:span text:style-name="T74">T</text:span>
+            <text:span text:style-name="T68">ypescript</text:span>
+            <text:span text:style-name="T66">, Python3 </text:span>
+            <text:span text:style-name="T69">en Django4.1</text:span>
+            <text:span text:style-name="T66"> </text:span>
+            <text:span text:style-name="T76">avec </text:span>
+            <text:span text:style-name="T77">s</text:span>
+            <text:span text:style-name="T76">a </text:span>
+            <text:span text:style-name="T73">Designe Pattern MVT</text:span>
+          </text:p>
+        </text:list-item>
+        <text:list-item>
+          <text:p text:style-name="P22">
+            <text:span text:style-name="T96">Participation au Hackathon-2022 </text:span>
+            <text:span text:style-name="T93">en interna de l’ISPM </text:span>
+            <text:span text:style-name="T94">(</text:span>
+            <text:span text:style-name="T95">3</text:span>
+            <text:span text:style-name="T2">éme</text:span>
+            <text:span text:style-name="T95"> place</text:span>
+            <text:span text:style-name="T94">)</text:span>
+          </text:p>
+        </text:list-item>
+        <text:list-item>
+          <text:p text:style-name="P21">
+            <text:span text:style-name="T65">DevOPS, </text:span>
+            <text:span text:style-name="T72">SGBDR en </text:span>
+            <text:span text:style-name="T66">MySQL,</text:span>
+            <text:span text:style-name="T65"> </text:span>
+            <text:span text:style-name="T71">M</text:span>
+            <text:span text:style-name="T70">éthode AGILE </text:span>
+            <text:span text:style-name="T78">et celui de Kaizen</text:span>
+          </text:p>
+        </text:list-item>
         <text:list-item>
           <text:p text:style-name="P24">
-            <text:span text:style-name="T36">Emploie du Système d’éxploitation </text:span>
-            <text:span text:style-name="T39">KUBUNTU</text:span>
-            <text:span text:style-name="T36"> </text:span>
-            <text:span text:style-name="T40">Linux </text:span>
-            <text:span text:style-name="T46">avec </text:span>
-            <text:span text:style-name="T47">son</text:span>
-            <text:span text:style-name="T46"> LIBRE_OFFICE</text:span>
-          </text:p>
-        </text:list-item>
-        <text:list-item>
-          <text:p text:style-name="P25">
-            <text:span text:style-name="T61">REACT </text:span>
-            <text:span text:style-name="T62">en </text:span>
-            <text:span text:style-name="T69">T</text:span>
-            <text:span text:style-name="T63">ypescript</text:span>
-            <text:span text:style-name="T61">, Python3 </text:span>
-            <text:span text:style-name="T64">en Django4.1</text:span>
-            <text:span text:style-name="T61"> </text:span>
-            <text:span text:style-name="T71">avec </text:span>
-            <text:span text:style-name="T72">s</text:span>
-            <text:span text:style-name="T71">a </text:span>
-            <text:span text:style-name="T68">Designe Pattern MVT</text:span>
-          </text:p>
-        </text:list-item>
-        <text:list-item>
-          <text:p text:style-name="P26">
-            <text:span text:style-name="T89">Participation au Hackathon-2022 </text:span>
-            <text:span text:style-name="T86">en interna de l’ISPM </text:span>
-            <text:span text:style-name="T87">(</text:span>
-            <text:span text:style-name="T88">3</text:span>
-            <text:span text:style-name="T2">éme</text:span>
-            <text:span text:style-name="T88"> place</text:span>
-            <text:span text:style-name="T87">)</text:span>
-          </text:p>
-        </text:list-item>
-        <text:list-item>
-          <text:p text:style-name="P25">
-            <text:span text:style-name="T60">DevOPS, </text:span>
-            <text:span text:style-name="T67">SGBDR en </text:span>
-            <text:span text:style-name="T61">MySQL,</text:span>
-            <text:span text:style-name="T60"> </text:span>
-            <text:span text:style-name="T66">M</text:span>
-            <text:span text:style-name="T65">éthode AGILE </text:span>
-            <text:span text:style-name="T73">et celui de Kaizen</text:span>
-          </text:p>
-        </text:list-item>
-        <text:list-item>
-          <text:p text:style-name="P27">
-            <text:span text:style-name="T65">E</text:span>
-            <text:span text:style-name="T59">tais vendeur-boucher </text:span>
-            <text:span text:style-name="T70">a fin d’</text:span>
-            <text:span text:style-name="T59">aider notre mère chez nous</text:span>
+            <text:span text:style-name="T70">E</text:span>
+            <text:span text:style-name="T64">tais vendeur-boucher </text:span>
+            <text:span text:style-name="T75">a fin d’</text:span>
+            <text:span text:style-name="T64">aider notre mère chez nous</text:span>
           </text:p>
         </text:list-item>
       </text:list>
-      <text:p text:style-name="P12"/>
-      <text:p text:style-name="P9">
+      <text:p text:style-name="P10"/>
+      <text:p text:style-name="P8">
         <text:span text:style-name="T4">Mes </text:span>
         <text:span text:style-name="T5">q</text:span>
         <text:span text:style-name="T4">ualité</text:span>
@@ -717,86 +732,86 @@
         <text:span text:style-name="T8">S</text:span>
         <text:span text:style-name="T7">érieux et Objectif</text:span>
       </text:p>
-      <text:p text:style-name="P10"/>
-      <text:p text:style-name="P14">LANGUES:</text:p>
-      <text:list xml:id="list211205412341782" text:continue-list="list3888942994" text:style-name="WWNum2">
-        <text:list-item>
-          <text:p text:style-name="P21">
-            <text:span text:style-name="T36">
+      <text:p text:style-name="P9"/>
+      <text:p text:style-name="P12">LANGUES:</text:p>
+      <text:list xml:id="list143830667962677" text:continue-list="list2592362946" text:style-name="WWNum2">
+        <text:list-item>
+          <text:p text:style-name="P17">
+            <text:span text:style-name="T41">
               Malagasy 
               <text:s text:c="2"/>
               : 
             </text:span>
-            <text:span text:style-name="T41">maternelle</text:span>
-          </text:p>
-        </text:list-item>
-        <text:list-item>
-          <text:p text:style-name="P21">
-            <text:span text:style-name="T36">
+            <text:span text:style-name="T46">maternelle</text:span>
+          </text:p>
+        </text:list-item>
+        <text:list-item>
+          <text:p text:style-name="P17">
+            <text:span text:style-name="T41">
               Français 
               <text:s text:c="2"/>
               : parlé
             </text:span>
-            <text:span text:style-name="T42">e</text:span>
-            <text:span text:style-name="T36"> et écrit</text:span>
-            <text:span text:style-name="T42">e</text:span>
-            <text:span text:style-name="T36"> </text:span>
-          </text:p>
-        </text:list-item>
-        <text:list-item>
-          <text:p text:style-name="P21">
-            <text:span text:style-name="T36">
+            <text:span text:style-name="T47">e</text:span>
+            <text:span text:style-name="T41"> et écrit</text:span>
+            <text:span text:style-name="T47">e</text:span>
+            <text:span text:style-name="T41"> </text:span>
+          </text:p>
+        </text:list-item>
+        <text:list-item>
+          <text:p text:style-name="P17">
+            <text:span text:style-name="T41">
               Anglais 
               <text:s text:c="3"/>
               : parl
             </text:span>
-            <text:span text:style-name="T42">é</text:span>
-            <text:span text:style-name="T36">e er écrit</text:span>
-            <text:span text:style-name="T42">e</text:span>
-            <text:span text:style-name="T36">
+            <text:span text:style-name="T47">é</text:span>
+            <text:span text:style-name="T41">e er écrit</text:span>
+            <text:span text:style-name="T47">e</text:span>
+            <text:span text:style-name="T41">
               <text:s/>
               (“
             </text:span>
-            <text:span text:style-name="T49">intermediate” </text:span>
-            <text:span text:style-name="T48">diserve</text:span>
-            <text:span text:style-name="T50">d</text:span>
-            <text:span text:style-name="T48"> at ETM by-pass</text:span>
-            <text:span text:style-name="T36">)</text:span>
+            <text:span text:style-name="T54">intermediate” </text:span>
+            <text:span text:style-name="T53">diserve</text:span>
+            <text:span text:style-name="T55">d</text:span>
+            <text:span text:style-name="T53"> at ETM by-pass</text:span>
+            <text:span text:style-name="T41">)</text:span>
           </text:p>
         </text:list-item>
       </text:list>
-      <text:p text:style-name="P7"/>
+      <text:p text:style-name="P6"/>
       <text:p text:style-name="P3">
         <text:span text:style-name="T11">Sports et loisirs</text:span>
         <text:span text:style-name="T14">:</text:span>
-        <text:span text:style-name="T36"> </text:span>
+        <text:span text:style-name="T41"> </text:span>
       </text:p>
-      <text:list xml:id="list2279457812" text:style-name="WWNum15">
-        <text:list-item>
-          <text:p text:style-name="P29">
-            <text:span text:style-name="T78">Lire </text:span>
-            <text:span text:style-name="T79">ou </text:span>
-            <text:span text:style-name="T80">éc</text:span>
-            <text:span text:style-name="T81">o</text:span>
-            <text:span text:style-name="T80">uter </text:span>
-            <text:span text:style-name="T81">en</text:span>
-            <text:span text:style-name="T80"> audio </text:span>
-            <text:span text:style-name="T78">des livres </text:span>
-            <text:span text:style-name="T82">et encyclopédies</text:span>
-          </text:p>
-        </text:list-item>
-        <text:list-item>
-          <text:p text:style-name="P23">
-            <text:span text:style-name="T36">Basket ba</text:span>
-            <text:span text:style-name="T43">l</text:span>
-            <text:span text:style-name="T44">l </text:span>
-            <text:span text:style-name="T51">pour entretenir l’esprit d’équipe</text:span>
-          </text:p>
-        </text:list-item>
-        <text:list-item>
-          <text:p text:style-name="P23">
-            <text:span text:style-name="T51">Jeu d’échec </text:span>
-            <text:span text:style-name="T52">pour la logique </text:span>
+      <text:list xml:id="list2802053437" text:style-name="WWNum15">
+        <text:list-item>
+          <text:p text:style-name="P26">
+            <text:span text:style-name="T83">Lire </text:span>
+            <text:span text:style-name="T84">ou </text:span>
+            <text:span text:style-name="T85">éc</text:span>
+            <text:span text:style-name="T86">o</text:span>
+            <text:span text:style-name="T85">uter </text:span>
+            <text:span text:style-name="T86">en</text:span>
+            <text:span text:style-name="T85"> audio </text:span>
+            <text:span text:style-name="T83">des livres </text:span>
+            <text:span text:style-name="T87">et encyclopédies</text:span>
+          </text:p>
+        </text:list-item>
+        <text:list-item>
+          <text:p text:style-name="P19">
+            <text:span text:style-name="T41">Basket ba</text:span>
+            <text:span text:style-name="T48">l</text:span>
+            <text:span text:style-name="T49">l </text:span>
+            <text:span text:style-name="T56">pour entretenir l’esprit d’équipe</text:span>
+          </text:p>
+        </text:list-item>
+        <text:list-item>
+          <text:p text:style-name="P19">
+            <text:span text:style-name="T56">Jeu d’échec </text:span>
+            <text:span text:style-name="T57">pour la logique </text:span>
             <text:a xlink:type="simple" xlink:href="mailto:TAHIANA123@chess.com" text:style-name="Internet_20_link" text:visited-style-name="Visited_20_Internet_20_Link">
               <text:span text:style-name="T12">T</text:span>
             </text:a>
@@ -804,18 +819,16 @@
           </text:p>
         </text:list-item>
         <text:list-item>
-          <text:p text:style-name="P28">
-            <text:span text:style-name="T44">M</text:span>
-            <text:span text:style-name="T36">ang</text:span>
-            <text:span text:style-name="T53">as,</text:span>
-            <text:span text:style-name="T54"> Jeux Vidéos</text:span>
-          </text:p>
-          <text:p text:style-name="P28">
-            <text:span text:style-name="T54"/>
-          </text:p>
+          <text:p text:style-name="P25">
+            <text:span text:style-name="T49">M</text:span>
+            <text:span text:style-name="T41">ang</text:span>
+            <text:span text:style-name="T58">as,</text:span>
+            <text:span text:style-name="T59"> Jeux Vidéos</text:span>
+          </text:p>
+          <text:p text:style-name="P23"/>
         </text:list-item>
       </text:list>
-      <text:p text:style-name="P18">
+      <text:p text:style-name="P16">
         <text:s text:c="2"/>
         Je déclare sur l’honneur que les renseignements ci-dessus sont véritables et sincères.
       </text:p>
@@ -828,11 +841,11 @@
 <office:document-meta xmlns:grddl="http://www.w3.org/2003/g/data-view#" xmlns:meta="urn:oasis:names:tc:opendocument:xmlns:meta:1.0" xmlns:dc="http://purl.org/dc/elements/1.1/" xmlns:xlink="http://www.w3.org/1999/xlink" xmlns:ooo="http://openoffice.org/2004/office" xmlns:office="urn:oasis:names:tc:opendocument:xmlns:office:1.0" office:version="1.3">
   <office:meta>
     <meta:creation-date>2023-06-09T17:52:06.605403810</meta:creation-date>
-    <dc:date>2023-07-01T21:12:03.806857405</dc:date>
-    <meta:editing-duration>PT5H4M42S</meta:editing-duration>
-    <meta:editing-cycles>167</meta:editing-cycles>
+    <dc:date>2023-07-02T14:38:30.203871708</dc:date>
+    <meta:editing-duration>PT5H22M2S</meta:editing-duration>
+    <meta:editing-cycles>172</meta:editing-cycles>
     <meta:generator>LibreOffice/7.3.7.2$Linux_X86_64 LibreOffice_project/30$Build-2</meta:generator>
-    <meta:document-statistic meta:table-count="0" meta:image-count="1" meta:object-count="0" meta:page-count="1" meta:paragraph-count="33" meta:word-count="207" meta:character-count="1477" meta:non-whitespace-character-count="1223"/>
+    <meta:document-statistic meta:table-count="0" meta:image-count="1" meta:object-count="0" meta:page-count="1" meta:paragraph-count="33" meta:word-count="205" meta:character-count="1480" meta:non-whitespace-character-count="1232"/>
   </office:meta>
 </office:document-meta>
 </file>
@@ -841,21 +854,21 @@
 <office:document-settings xmlns:config="urn:oasis:names:tc:opendocument:xmlns:config:1.0" xmlns:xlink="http://www.w3.org/1999/xlink" xmlns:ooo="http://openoffice.org/2004/office" xmlns:office="urn:oasis:names:tc:opendocument:xmlns:office:1.0" office:version="1.3">
   <office:settings>
     <config:config-item-set config:name="ooo:view-settings">
-      <config:config-item config:name="ViewAreaTop" config:type="long">17992</config:config-item>
+      <config:config-item config:name="ViewAreaTop" config:type="long">0</config:config-item>
       <config:config-item config:name="ViewAreaLeft" config:type="long">0</config:config-item>
       <config:config-item config:name="ViewAreaWidth" config:type="long">35800</config:config-item>
-      <config:config-item config:name="ViewAreaHeight" config:type="long">11405</config:config-item>
+      <config:config-item config:name="ViewAreaHeight" config:type="long">12437</config:config-item>
       <config:config-item config:name="ShowRedlineChanges" config:type="boolean">true</config:config-item>
       <config:config-item config:name="InBrowseMode" config:type="boolean">false</config:config-item>
       <config:config-item-map-indexed config:name="Views">
         <config:config-item-map-entry>
           <config:config-item config:name="ViewId" config:type="string">view2</config:config-item>
-          <config:config-item config:name="ViewLeft" config:type="long">10670</config:config-item>
-          <config:config-item config:name="ViewTop" config:type="long">26922</config:config-item>
+          <config:config-item config:name="ViewLeft" config:type="long">9400</config:config-item>
+          <config:config-item config:name="ViewTop" config:type="long">2713</config:config-item>
           <config:config-item config:name="VisibleLeft" config:type="long">0</config:config-item>
-          <config:config-item config:name="VisibleTop" config:type="long">17992</config:config-item>
+          <config:config-item config:name="VisibleTop" config:type="long">0</config:config-item>
           <config:config-item config:name="VisibleRight" config:type="long">35798</config:config-item>
-          <config:config-item config:name="VisibleBottom" config:type="long">29395</config:config-item>
+          <config:config-item config:name="VisibleBottom" config:type="long">12435</config:config-item>
           <config:config-item config:name="ZoomType" config:type="short">0</config:config-item>
           <config:config-item config:name="ViewLayoutColumns" config:type="short">1</config:config-item>
           <config:config-item config:name="ViewLayoutBookMode" config:type="boolean">false</config:config-item>
@@ -925,7 +938,7 @@
       <config:config-item config:name="ChartAutoUpdate" config:type="boolean">true</config:config-item>
       <config:config-item config:name="PrinterSetup" config:type="base64Binary"/>
       <config:config-item config:name="AddParaTableSpacingAtStart" config:type="boolean">true</config:config-item>
-      <config:config-item config:name="Rsid" config:type="int">12471334</config:config-item>
+      <config:config-item config:name="Rsid" config:type="int">13034327</config:config-item>
       <config:config-item config:name="EmbeddedDatabaseName" config:type="string"/>
       <config:config-item config:name="FieldAutoUpdate" config:type="boolean">true</config:config-item>
       <config:config-item config:name="OutlineLevelYieldsNumbering" config:type="boolean">false</config:config-item>
@@ -993,7 +1006,7 @@
   <office:styles>
     <style:default-style style:family="graphic">
       <style:graphic-properties svg:stroke-color="#3465a4" draw:fill-color="#729fcf" fo:wrap-option="no-wrap" draw:shadow-offset-x="0.1181in" draw:shadow-offset-y="0.1181in" draw:start-line-spacing-horizontal="0.1114in" draw:start-line-spacing-vertical="0.1114in" draw:end-line-spacing-horizontal="0.1114in" draw:end-line-spacing-vertical="0.1114in" style:flow-with-text="false"/>
-      <style:paragraph-properties style:text-autospace="ideograph-alpha" style:line-break="strict" style:writing-mode="lr-tb" style:font-independent-line-spacing="false">
+      <style:paragraph-properties style:text-autospace="ideograph-alpha" style:line-break="strict" style:font-independent-line-spacing="false">
         <style:tab-stops/>
       </style:paragraph-properties>
       <style:text-properties style:use-window-font-color="true" loext:opacity="0%" style:font-name="Liberation Serif" fo:font-size="12pt" fo:language="en" fo:country="US" style:letter-kerning="true" style:font-name-asian="Noto Serif CJK SC" style:font-size-asian="10.5pt" style:language-asian="zh" style:country-asian="CN" style:font-name-complex="Lohit Devanagari1" style:font-size-complex="12pt" style:language-complex="hi" style:country-complex="IN"/>

--- a/Andry.docx
+++ b/Andry.docx
@@ -71,87 +71,84 @@
       <style:text-properties style:font-name="Ubuntu Mono" style:text-underline-style="solid" style:text-underline-width="auto" style:text-underline-color="font-color" officeooo:rsid="000a3bf2" officeooo:paragraph-rsid="0038ec2b"/>
     </style:style>
     <style:style style:name="P11" style:family="paragraph" style:parent-style-name="Standard">
-      <style:text-properties fo:color="#ff4000" loext:opacity="100%" style:font-name="Ubuntu Mono" fo:font-size="8pt" style:text-underline-style="solid" style:text-underline-width="auto" style:text-underline-color="font-color" fo:font-weight="normal" officeooo:paragraph-rsid="001a6f6a" fo:background-color="transparent" style:font-size-asian="8pt" style:font-weight-asian="normal" style:font-name-complex="Times New Roman" style:font-size-complex="16pt" style:font-weight-complex="normal"/>
-    </style:style>
-    <style:style style:name="P12" style:family="paragraph" style:parent-style-name="Standard">
       <style:paragraph-properties fo:margin-top="0in" fo:margin-bottom="0in" style:contextual-spacing="false" fo:line-height="150%"/>
       <style:text-properties fo:color="#ff4000" loext:opacity="100%" style:font-name="Ubuntu Mono" fo:font-size="12pt" style:text-underline-style="solid" style:text-underline-width="auto" style:text-underline-color="font-color" fo:font-weight="bold" officeooo:paragraph-rsid="001a6f6a" style:font-size-asian="12pt" style:font-weight-asian="bold" style:font-name-complex="Times New Roman" style:font-size-complex="12pt"/>
     </style:style>
-    <style:style style:name="P13" style:family="paragraph" style:parent-style-name="Standard">
+    <style:style style:name="P12" style:family="paragraph" style:parent-style-name="Standard">
       <style:paragraph-properties fo:line-height="150%"/>
       <style:text-properties fo:color="#ff4000" loext:opacity="100%" style:font-name="Ubuntu Mono" fo:font-size="12pt" style:text-underline-style="solid" style:text-underline-width="auto" style:text-underline-color="font-color" fo:font-weight="bold" officeooo:paragraph-rsid="001a6f6a" style:font-size-asian="12pt" style:font-weight-asian="bold" style:font-name-complex="Times New Roman" style:font-size-complex="12pt"/>
     </style:style>
+    <style:style style:name="P13" style:family="paragraph" style:parent-style-name="Standard">
+      <style:text-properties fo:color="#ff4000" loext:opacity="100%" style:font-name="Ubuntu Mono" officeooo:paragraph-rsid="001a6f6a" fo:background-color="transparent"/>
+    </style:style>
     <style:style style:name="P14" style:family="paragraph" style:parent-style-name="Standard">
-      <style:text-properties fo:color="#ff4000" loext:opacity="100%" style:font-name="Ubuntu Mono" officeooo:paragraph-rsid="001a6f6a" fo:background-color="transparent"/>
-    </style:style>
-    <style:style style:name="P15" style:family="paragraph" style:parent-style-name="Standard">
       <style:paragraph-properties fo:margin-top="0.0835in" fo:margin-bottom="0.0835in" style:contextual-spacing="false" style:line-height-at-least="0.1665in" fo:text-align="start" style:justify-single-word="false"/>
       <style:text-properties fo:color="#ff4000" loext:opacity="100%" style:font-name="Ubuntu Mono" officeooo:paragraph-rsid="00b7e83f" fo:background-color="transparent"/>
     </style:style>
-    <style:style style:name="P16" style:family="paragraph" style:parent-style-name="Standard">
+    <style:style style:name="P15" style:family="paragraph" style:parent-style-name="Standard">
       <style:paragraph-properties fo:margin-left="0in" fo:margin-right="0in" fo:margin-top="0in" fo:margin-bottom="0in" style:contextual-spacing="false" fo:line-height="150%" fo:text-indent="0in" style:auto-text-indent="false"/>
       <style:text-properties fo:color="#ff4000" loext:opacity="100%" style:font-name="Ubuntu Mono" fo:font-size="10.5pt" fo:font-style="italic" style:text-underline-style="none" fo:font-weight="bold" officeooo:rsid="000a3bf2" officeooo:paragraph-rsid="0066d932" style:font-size-asian="10.5pt" style:font-style-asian="italic" style:font-weight-asian="bold" style:font-name-complex="Times New Roman" style:font-size-complex="10.5pt" style:font-style-complex="italic" style:font-weight-complex="bold"/>
     </style:style>
-    <style:style style:name="P17" style:family="paragraph" style:parent-style-name="List_20_Paragraph" style:list-style-name="WWNum2">
+    <style:style style:name="P16" style:family="paragraph" style:parent-style-name="List_20_Paragraph" style:list-style-name="WWNum2">
       <style:paragraph-properties fo:margin-top="0in" fo:margin-bottom="0in" style:contextual-spacing="true" fo:line-height="150%"/>
       <style:text-properties style:font-name="Ubuntu Mono" officeooo:paragraph-rsid="001a6f6a"/>
     </style:style>
-    <style:style style:name="P18" style:family="paragraph" style:parent-style-name="List_20_Paragraph" style:list-style-name="WWNum2">
+    <style:style style:name="P17" style:family="paragraph" style:parent-style-name="List_20_Paragraph" style:list-style-name="WWNum2">
       <style:paragraph-properties fo:margin-top="0in" fo:margin-bottom="0in" style:contextual-spacing="true" fo:line-height="150%" fo:text-align="start" style:justify-single-word="false"/>
       <style:text-properties style:font-name="Ubuntu Mono" officeooo:paragraph-rsid="00285061"/>
     </style:style>
-    <style:style style:name="P19" style:family="paragraph" style:parent-style-name="List_20_Paragraph" style:list-style-name="WWNum15">
+    <style:style style:name="P18" style:family="paragraph" style:parent-style-name="List_20_Paragraph" style:list-style-name="WWNum15">
       <style:paragraph-properties fo:margin-top="0in" fo:margin-bottom="0in" style:contextual-spacing="true" fo:line-height="150%"/>
       <style:text-properties style:font-name="Ubuntu Mono" officeooo:paragraph-rsid="00481b6d"/>
     </style:style>
+    <style:style style:name="P19" style:family="paragraph" style:parent-style-name="List_20_Paragraph" style:list-style-name="WWNum16">
+      <style:paragraph-properties fo:margin-top="0in" fo:margin-bottom="0in" style:contextual-spacing="true" fo:line-height="150%"/>
+      <style:text-properties style:font-name="Ubuntu Mono" officeooo:rsid="005a0663" officeooo:paragraph-rsid="005c32c0"/>
+    </style:style>
     <style:style style:name="P20" style:family="paragraph" style:parent-style-name="List_20_Paragraph" style:list-style-name="WWNum16">
       <style:paragraph-properties fo:margin-top="0in" fo:margin-bottom="0in" style:contextual-spacing="true" fo:line-height="150%"/>
-      <style:text-properties style:font-name="Ubuntu Mono" officeooo:rsid="005a0663" officeooo:paragraph-rsid="005c32c0"/>
+      <style:text-properties style:font-name="Ubuntu Mono" officeooo:rsid="005a0663" officeooo:paragraph-rsid="0081f088"/>
     </style:style>
     <style:style style:name="P21" style:family="paragraph" style:parent-style-name="List_20_Paragraph" style:list-style-name="WWNum16">
       <style:paragraph-properties fo:margin-top="0in" fo:margin-bottom="0in" style:contextual-spacing="true" fo:line-height="150%"/>
-      <style:text-properties style:font-name="Ubuntu Mono" officeooo:rsid="005a0663" officeooo:paragraph-rsid="0081f088"/>
-    </style:style>
-    <style:style style:name="P22" style:family="paragraph" style:parent-style-name="List_20_Paragraph" style:list-style-name="WWNum16">
-      <style:paragraph-properties fo:margin-top="0in" fo:margin-bottom="0in" style:contextual-spacing="true" fo:line-height="150%"/>
       <style:text-properties style:font-name="Ubuntu Mono" fo:font-size="12pt" officeooo:rsid="00229773" officeooo:paragraph-rsid="0081f088" style:font-size-asian="12pt" style:font-name-complex="Times New Roman" style:font-size-complex="12pt"/>
     </style:style>
-    <style:style style:name="P23" style:family="paragraph" style:parent-style-name="List_20_Paragraph" style:list-style-name="WWNum15">
+    <style:style style:name="P22" style:family="paragraph" style:parent-style-name="List_20_Paragraph" style:list-style-name="WWNum15">
       <style:paragraph-properties fo:margin-top="0in" fo:margin-bottom="0in" style:contextual-spacing="true" fo:line-height="150%"/>
       <style:text-properties style:font-name="Ubuntu Mono" fo:font-size="12pt" officeooo:rsid="00a32640" officeooo:paragraph-rsid="00796a35" style:font-size-asian="12pt" style:font-name-complex="Times New Roman" style:font-size-complex="12pt"/>
     </style:style>
-    <style:style style:name="P24" style:family="paragraph" style:parent-style-name="List_20_Paragraph" style:list-style-name="WWNum16">
+    <style:style style:name="P23" style:family="paragraph" style:parent-style-name="List_20_Paragraph" style:list-style-name="WWNum16">
       <style:paragraph-properties fo:margin-top="0in" fo:margin-bottom="0in" style:contextual-spacing="true" fo:line-height="150%"/>
       <style:text-properties style:font-name="Ubuntu Mono" officeooo:rsid="008fdbf8" officeooo:paragraph-rsid="008fdbf8"/>
     </style:style>
+    <style:style style:name="P24" style:family="paragraph" style:parent-style-name="List_20_Paragraph" style:list-style-name="WWNum15">
+      <style:paragraph-properties fo:margin-top="0in" fo:margin-bottom="0in" style:contextual-spacing="true" fo:line-height="150%"/>
+      <style:text-properties style:font-name="Ubuntu Mono" officeooo:rsid="00796a35" officeooo:paragraph-rsid="00796a35"/>
+    </style:style>
     <style:style style:name="P25" style:family="paragraph" style:parent-style-name="List_20_Paragraph" style:list-style-name="WWNum15">
       <style:paragraph-properties fo:margin-top="0in" fo:margin-bottom="0in" style:contextual-spacing="true" fo:line-height="150%"/>
-      <style:text-properties style:font-name="Ubuntu Mono" officeooo:rsid="00796a35" officeooo:paragraph-rsid="00796a35"/>
-    </style:style>
-    <style:style style:name="P26" style:family="paragraph" style:parent-style-name="List_20_Paragraph" style:list-style-name="WWNum15">
-      <style:paragraph-properties fo:margin-top="0in" fo:margin-bottom="0in" style:contextual-spacing="true" fo:line-height="150%"/>
       <style:text-properties officeooo:paragraph-rsid="0053be90"/>
     </style:style>
-    <style:style style:name="P27" style:family="paragraph" style:parent-style-name="Standard">
+    <style:style style:name="P26" style:family="paragraph" style:parent-style-name="Standard">
       <style:paragraph-properties fo:margin-top="0in" fo:margin-bottom="0in" style:contextual-spacing="false" fo:line-height="150%"/>
       <style:text-properties style:font-name="Ubuntu Mono" fo:font-size="12pt" officeooo:rsid="00310880" officeooo:paragraph-rsid="001a6f6a" style:font-size-asian="12pt" style:font-name-complex="Times New Roman" style:font-size-complex="12pt"/>
     </style:style>
+    <style:style style:name="P27" style:family="paragraph" style:parent-style-name="Standard">
+      <style:paragraph-properties fo:margin-top="0in" fo:margin-bottom="0in" style:contextual-spacing="false" fo:line-height="200%"/>
+      <style:text-properties style:font-name="Ubuntu Mono" fo:font-size="12pt" officeooo:paragraph-rsid="001a6f6a" style:font-size-asian="12pt" style:font-name-complex="Times New Roman" style:font-size-complex="12pt"/>
+    </style:style>
     <style:style style:name="P28" style:family="paragraph" style:parent-style-name="Standard">
+      <style:text-properties style:font-name="Ubuntu Mono" fo:font-size="12pt" fo:font-weight="bold" officeooo:paragraph-rsid="001a6f6a" style:font-size-asian="12pt" style:font-weight-asian="bold" style:font-name-complex="Times New Roman" style:font-size-complex="12pt"/>
+    </style:style>
+    <style:style style:name="P29" style:family="paragraph" style:parent-style-name="Standard">
       <style:paragraph-properties fo:margin-top="0in" fo:margin-bottom="0in" style:contextual-spacing="false" fo:line-height="150%"/>
-      <style:text-properties style:font-name="Ubuntu Mono" fo:font-size="12pt" officeooo:paragraph-rsid="001a6f6a" style:font-size-asian="12pt" style:font-name-complex="Times New Roman" style:font-size-complex="12pt"/>
-    </style:style>
-    <style:style style:name="P29" style:family="paragraph" style:parent-style-name="Standard">
-      <style:text-properties style:font-name="Ubuntu Mono" fo:font-size="12pt" fo:font-weight="bold" officeooo:paragraph-rsid="001a6f6a" style:font-size-asian="12pt" style:font-weight-asian="bold" style:font-name-complex="Times New Roman" style:font-size-complex="12pt"/>
+      <style:text-properties officeooo:paragraph-rsid="001a6f6a"/>
     </style:style>
     <style:style style:name="P30" style:family="paragraph" style:parent-style-name="Standard">
       <style:paragraph-properties fo:margin-top="0in" fo:margin-bottom="0in" style:contextual-spacing="false" fo:line-height="150%"/>
-      <style:text-properties officeooo:paragraph-rsid="001a6f6a"/>
-    </style:style>
-    <style:style style:name="P31" style:family="paragraph" style:parent-style-name="Standard">
-      <style:paragraph-properties fo:margin-top="0in" fo:margin-bottom="0in" style:contextual-spacing="false" fo:line-height="150%"/>
       <style:text-properties officeooo:paragraph-rsid="004d471a"/>
     </style:style>
-    <style:style style:name="P32" style:family="paragraph">
+    <style:style style:name="P31" style:family="paragraph">
       <loext:graphic-properties draw:fill-color="#ff6f00"/>
     </style:style>
     <style:style style:name="T1" style:family="text">
@@ -239,207 +236,210 @@
       <style:text-properties fo:color="#ff4000" loext:opacity="100%" style:font-name="Ubuntu Mono" fo:font-size="12pt" style:text-underline-style="solid" style:text-underline-width="auto" style:text-underline-color="font-color" officeooo:rsid="00aeb417" style:font-size-asian="12pt" style:font-name-complex="Times New Roman" style:font-size-complex="12pt"/>
     </style:style>
     <style:style style:name="T29" style:family="text">
+      <style:text-properties fo:color="#ff4000" loext:opacity="100%" style:font-name="Ubuntu Mono" fo:font-size="12pt" style:text-underline-style="solid" style:text-underline-width="auto" style:text-underline-color="font-color" officeooo:rsid="00c8bb64" style:font-size-asian="12pt" style:font-name-complex="Times New Roman" style:font-size-complex="12pt"/>
+    </style:style>
+    <style:style style:name="T30" style:family="text">
       <style:text-properties fo:color="#ff4000" loext:opacity="100%" style:font-name="Ubuntu Mono" fo:font-size="12pt" style:text-underline-style="none" officeooo:rsid="00651e1f" style:font-size-asian="12pt" style:font-name-complex="Times New Roman" style:font-size-complex="12pt"/>
     </style:style>
-    <style:style style:name="T30" style:family="text">
+    <style:style style:name="T31" style:family="text">
       <style:text-properties fo:color="#ff4000" loext:opacity="100%" style:text-underline-style="solid" style:text-underline-width="auto" style:text-underline-color="font-color"/>
     </style:style>
-    <style:style style:name="T31" style:family="text">
+    <style:style style:name="T32" style:family="text">
       <style:text-properties fo:color="#ff4000" loext:opacity="100%" style:text-underline-style="solid" style:text-underline-width="auto" style:text-underline-color="font-color" officeooo:rsid="00aeb417"/>
     </style:style>
-    <style:style style:name="T32" style:family="text">
+    <style:style style:name="T33" style:family="text">
       <style:text-properties fo:color="#ff4000" loext:opacity="100%" style:text-underline-style="solid" style:text-underline-width="auto" style:text-underline-color="font-color" fo:font-weight="normal" officeooo:rsid="00aeb417" fo:background-color="transparent" loext:char-shading-value="0" style:font-weight-asian="normal" style:font-weight-complex="normal"/>
     </style:style>
-    <style:style style:name="T33" style:family="text">
+    <style:style style:name="T34" style:family="text">
       <style:text-properties fo:color="#ff4000" loext:opacity="100%" officeooo:rsid="00aeb417"/>
     </style:style>
-    <style:style style:name="T34" style:family="text">
+    <style:style style:name="T35" style:family="text">
       <style:text-properties fo:color="#ff4000" loext:opacity="100%" fo:font-size="8pt" style:text-underline-style="solid" style:text-underline-width="auto" style:text-underline-color="font-color" fo:font-weight="normal" officeooo:rsid="00aeb417" fo:background-color="transparent" loext:char-shading-value="0" style:font-size-asian="8pt" style:font-weight-asian="normal" style:font-size-complex="16pt" style:font-weight-complex="normal"/>
     </style:style>
-    <style:style style:name="T35" style:family="text">
+    <style:style style:name="T36" style:family="text">
       <style:text-properties fo:font-size="26pt" style:text-underline-style="solid" style:text-underline-width="auto" style:text-underline-color="font-color" fo:font-weight="bold" style:font-size-asian="26pt" style:font-weight-asian="bold" style:font-name-complex="Times New Roman" style:font-size-complex="16pt"/>
     </style:style>
-    <style:style style:name="T36" style:family="text">
+    <style:style style:name="T37" style:family="text">
       <style:text-properties fo:font-size="26pt" style:text-underline-style="wave" style:text-underline-width="auto" style:text-underline-color="font-color" fo:font-weight="bold" style:font-size-asian="26pt" style:font-weight-asian="bold" style:font-name-complex="Times New Roman" style:font-size-complex="16pt"/>
     </style:style>
-    <style:style style:name="T37" style:family="text">
+    <style:style style:name="T38" style:family="text">
       <style:text-properties fo:font-size="26pt" style:text-underline-style="wave" style:text-underline-width="auto" style:text-underline-color="font-color" fo:font-weight="bold" officeooo:rsid="0099bd55" style:font-size-asian="22.75pt" style:font-weight-asian="bold" style:font-name-complex="Times New Roman" style:font-size-complex="26pt"/>
     </style:style>
-    <style:style style:name="T38" style:family="text">
+    <style:style style:name="T39" style:family="text">
       <style:text-properties fo:font-size="18pt" style:text-underline-style="solid" style:text-underline-width="auto" style:text-underline-color="font-color" fo:font-weight="bold" style:font-size-asian="18pt" style:font-weight-asian="bold" style:font-name-complex="Times New Roman" style:font-size-complex="16pt"/>
     </style:style>
-    <style:style style:name="T39" style:family="text">
+    <style:style style:name="T40" style:family="text">
       <style:text-properties fo:font-size="18pt" style:text-underline-style="wave" style:text-underline-width="auto" style:text-underline-color="font-color" fo:font-weight="bold" style:font-size-asian="18pt" style:font-weight-asian="bold" style:font-name-complex="Times New Roman" style:font-size-complex="16pt"/>
     </style:style>
-    <style:style style:name="T40" style:family="text">
+    <style:style style:name="T41" style:family="text">
       <style:text-properties fo:font-size="16pt" style:text-underline-style="solid" style:text-underline-width="auto" style:text-underline-color="font-color" fo:font-weight="bold" style:font-size-asian="16pt" style:font-weight-asian="bold" style:font-name-complex="Times New Roman" style:font-size-complex="16pt"/>
     </style:style>
-    <style:style style:name="T41" style:family="text">
+    <style:style style:name="T42" style:family="text">
       <style:text-properties fo:font-size="12pt" style:font-size-asian="12pt" style:font-name-complex="Times New Roman" style:font-size-complex="12pt"/>
     </style:style>
-    <style:style style:name="T42" style:family="text">
+    <style:style style:name="T43" style:family="text">
       <style:text-properties fo:font-size="12pt" officeooo:rsid="001df829" style:font-size-asian="12pt" style:font-name-complex="Times New Roman" style:font-size-complex="12pt"/>
     </style:style>
-    <style:style style:name="T43" style:family="text">
+    <style:style style:name="T44" style:family="text">
       <style:text-properties fo:font-size="12pt" officeooo:rsid="001e2356" style:font-size-asian="12pt" style:font-name-complex="Times New Roman" style:font-size-complex="12pt"/>
     </style:style>
-    <style:style style:name="T44" style:family="text">
+    <style:style style:name="T45" style:family="text">
       <style:text-properties fo:font-size="12pt" officeooo:rsid="00630634" style:font-size-asian="12pt" style:font-name-complex="Times New Roman" style:font-size-complex="12pt"/>
     </style:style>
-    <style:style style:name="T45" style:family="text">
+    <style:style style:name="T46" style:family="text">
       <style:text-properties fo:font-size="12pt" officeooo:rsid="005d547f" style:font-size-asian="12pt" style:font-name-complex="Times New Roman" style:font-size-complex="12pt"/>
     </style:style>
-    <style:style style:name="T46" style:family="text">
+    <style:style style:name="T47" style:family="text">
       <style:text-properties fo:font-size="12pt" officeooo:rsid="00229773" style:font-size-asian="12pt" style:font-name-complex="Times New Roman" style:font-size-complex="12pt"/>
     </style:style>
-    <style:style style:name="T47" style:family="text">
+    <style:style style:name="T48" style:family="text">
       <style:text-properties fo:font-size="12pt" officeooo:rsid="00285061" style:font-size-asian="12pt" style:font-name-complex="Times New Roman" style:font-size-complex="12pt"/>
     </style:style>
-    <style:style style:name="T48" style:family="text">
+    <style:style style:name="T49" style:family="text">
       <style:text-properties fo:font-size="12pt" officeooo:rsid="00216256" style:font-size-asian="12pt" style:font-name-complex="Times New Roman" style:font-size-complex="12pt"/>
     </style:style>
-    <style:style style:name="T49" style:family="text">
+    <style:style style:name="T50" style:family="text">
       <style:text-properties fo:font-size="12pt" officeooo:rsid="0027b521" style:font-size-asian="12pt" style:font-name-complex="Times New Roman" style:font-size-complex="12pt"/>
     </style:style>
-    <style:style style:name="T50" style:family="text">
+    <style:style style:name="T51" style:family="text">
       <style:text-properties fo:font-size="12pt" officeooo:rsid="0071361c" style:font-size-asian="12pt" style:font-name-complex="Times New Roman" style:font-size-complex="12pt"/>
     </style:style>
-    <style:style style:name="T51" style:family="text">
+    <style:style style:name="T52" style:family="text">
       <style:text-properties fo:font-size="12pt" officeooo:rsid="0084bf5e" style:font-size-asian="12pt" style:font-name-complex="Times New Roman" style:font-size-complex="12pt"/>
     </style:style>
-    <style:style style:name="T52" style:family="text">
+    <style:style style:name="T53" style:family="text">
       <style:text-properties fo:font-size="12pt" officeooo:rsid="00860163" style:font-size-asian="12pt" style:font-name-complex="Times New Roman" style:font-size-complex="12pt"/>
     </style:style>
-    <style:style style:name="T53" style:family="text">
+    <style:style style:name="T54" style:family="text">
       <style:text-properties fo:font-size="12pt" officeooo:rsid="009b9c14" style:font-size-asian="12pt" style:font-name-complex="Times New Roman" style:font-size-complex="12pt"/>
     </style:style>
-    <style:style style:name="T54" style:family="text">
+    <style:style style:name="T55" style:family="text">
       <style:text-properties fo:font-size="12pt" officeooo:rsid="009bdacc" style:font-size-asian="12pt" style:font-name-complex="Times New Roman" style:font-size-complex="12pt"/>
     </style:style>
-    <style:style style:name="T55" style:family="text">
+    <style:style style:name="T56" style:family="text">
       <style:text-properties fo:font-size="12pt" officeooo:rsid="009dcbd3" style:font-size-asian="12pt" style:font-name-complex="Times New Roman" style:font-size-complex="12pt"/>
     </style:style>
-    <style:style style:name="T56" style:family="text">
+    <style:style style:name="T57" style:family="text">
       <style:text-properties fo:font-size="12pt" officeooo:rsid="009f7438" style:font-size-asian="12pt" style:font-name-complex="Times New Roman" style:font-size-complex="12pt"/>
     </style:style>
-    <style:style style:name="T57" style:family="text">
+    <style:style style:name="T58" style:family="text">
       <style:text-properties fo:font-size="12pt" officeooo:rsid="009fa814" style:font-size-asian="12pt" style:font-name-complex="Times New Roman" style:font-size-complex="12pt"/>
     </style:style>
-    <style:style style:name="T58" style:family="text">
+    <style:style style:name="T59" style:family="text">
       <style:text-properties fo:font-size="12pt" officeooo:rsid="00a19d29" style:font-size-asian="12pt" style:font-name-complex="Times New Roman" style:font-size-complex="12pt"/>
     </style:style>
-    <style:style style:name="T59" style:family="text">
+    <style:style style:name="T60" style:family="text">
       <style:text-properties fo:font-size="12pt" officeooo:rsid="00a32640" style:font-size-asian="12pt" style:font-name-complex="Times New Roman" style:font-size-complex="12pt"/>
     </style:style>
-    <style:style style:name="T60" style:family="text">
+    <style:style style:name="T61" style:family="text">
       <style:text-properties fo:font-size="12pt" style:text-underline-style="solid" style:text-underline-width="auto" style:text-underline-color="font-color" style:font-size-asian="12pt" style:font-name-complex="Times New Roman" style:font-size-complex="12pt"/>
     </style:style>
-    <style:style style:name="T61" style:family="text">
+    <style:style style:name="T62" style:family="text">
       <style:text-properties fo:font-size="12pt" style:text-underline-style="solid" style:text-underline-width="auto" style:text-underline-color="font-color" officeooo:rsid="005bf9a9" style:font-size-asian="12pt" style:font-name-complex="Times New Roman" style:font-size-complex="12pt"/>
     </style:style>
-    <style:style style:name="T62" style:family="text">
+    <style:style style:name="T63" style:family="text">
       <style:text-properties fo:font-size="12pt" style:text-underline-style="solid" style:text-underline-width="auto" style:text-underline-color="font-color" officeooo:rsid="00285061" style:font-size-asian="12pt" style:font-name-complex="Times New Roman" style:font-size-complex="12pt"/>
     </style:style>
-    <style:style style:name="T63" style:family="text">
+    <style:style style:name="T64" style:family="text">
       <style:text-properties fo:font-size="12pt" style:text-underline-style="solid" style:text-underline-width="auto" style:text-underline-color="font-color" fo:font-weight="bold" style:font-size-asian="12pt" style:font-weight-asian="bold" style:font-name-complex="Times New Roman" style:font-size-complex="12pt"/>
     </style:style>
-    <style:style style:name="T64" style:family="text">
+    <style:style style:name="T65" style:family="text">
       <style:text-properties fo:font-size="12pt" style:text-underline-style="none" fo:font-weight="normal" style:font-size-asian="12pt" style:font-weight-asian="normal" style:font-name-complex="Times New Roman" style:font-size-complex="12pt" style:font-weight-complex="normal"/>
     </style:style>
-    <style:style style:name="T65" style:family="text">
+    <style:style style:name="T66" style:family="text">
       <style:text-properties fo:font-size="12pt" style:text-underline-style="none" fo:font-weight="normal" officeooo:rsid="00488eac" style:font-size-asian="12pt" style:font-weight-asian="normal" style:font-name-complex="Times New Roman" style:font-size-complex="12pt" style:font-weight-complex="normal"/>
     </style:style>
-    <style:style style:name="T66" style:family="text">
+    <style:style style:name="T67" style:family="text">
       <style:text-properties fo:font-size="12pt" style:text-underline-style="none" fo:font-weight="normal" officeooo:rsid="00345306" style:font-size-asian="12pt" style:font-weight-asian="normal" style:font-name-complex="Times New Roman" style:font-size-complex="12pt" style:font-weight-complex="normal"/>
     </style:style>
-    <style:style style:name="T67" style:family="text">
+    <style:style style:name="T68" style:family="text">
       <style:text-properties fo:font-size="12pt" style:text-underline-style="none" fo:font-weight="normal" officeooo:rsid="00596910" style:font-size-asian="12pt" style:font-weight-asian="normal" style:font-name-complex="Times New Roman" style:font-size-complex="12pt" style:font-weight-complex="normal"/>
     </style:style>
-    <style:style style:name="T68" style:family="text">
+    <style:style style:name="T69" style:family="text">
       <style:text-properties fo:font-size="12pt" style:text-underline-style="none" fo:font-weight="normal" officeooo:rsid="00476004" style:font-size-asian="12pt" style:font-weight-asian="normal" style:font-name-complex="Times New Roman" style:font-size-complex="12pt" style:font-weight-complex="normal"/>
     </style:style>
-    <style:style style:name="T69" style:family="text">
+    <style:style style:name="T70" style:family="text">
       <style:text-properties fo:font-size="12pt" style:text-underline-style="none" fo:font-weight="normal" officeooo:rsid="00464e6c" style:font-size-asian="12pt" style:font-weight-asian="normal" style:font-name-complex="Times New Roman" style:font-size-complex="12pt" style:font-weight-complex="normal"/>
     </style:style>
-    <style:style style:name="T70" style:family="text">
+    <style:style style:name="T71" style:family="text">
       <style:text-properties fo:font-size="12pt" style:text-underline-style="none" fo:font-weight="normal" officeooo:rsid="002adf9a" style:font-size-asian="12pt" style:font-weight-asian="normal" style:font-name-complex="Times New Roman" style:font-size-complex="12pt" style:font-weight-complex="normal"/>
     </style:style>
-    <style:style style:name="T71" style:family="text">
+    <style:style style:name="T72" style:family="text">
       <style:text-properties fo:font-size="12pt" style:text-underline-style="none" fo:font-weight="normal" officeooo:rsid="00801a94" style:font-size-asian="12pt" style:font-weight-asian="normal" style:font-name-complex="Times New Roman" style:font-size-complex="12pt" style:font-weight-complex="normal"/>
     </style:style>
-    <style:style style:name="T72" style:family="text">
+    <style:style style:name="T73" style:family="text">
       <style:text-properties fo:font-size="12pt" style:text-underline-style="none" fo:font-weight="normal" officeooo:rsid="00875dc7" style:font-size-asian="12pt" style:font-weight-asian="normal" style:font-name-complex="Times New Roman" style:font-size-complex="12pt" style:font-weight-complex="normal"/>
     </style:style>
-    <style:style style:name="T73" style:family="text">
+    <style:style style:name="T74" style:family="text">
       <style:text-properties fo:font-size="12pt" style:text-underline-style="none" fo:font-weight="normal" officeooo:rsid="008bc035" style:font-size-asian="12pt" style:font-weight-asian="normal" style:font-name-complex="Times New Roman" style:font-size-complex="12pt" style:font-weight-complex="normal"/>
     </style:style>
-    <style:style style:name="T74" style:family="text">
+    <style:style style:name="T75" style:family="text">
       <style:text-properties fo:font-size="12pt" style:text-underline-style="none" fo:font-weight="normal" officeooo:rsid="008c002b" style:font-size-asian="12pt" style:font-weight-asian="normal" style:font-name-complex="Times New Roman" style:font-size-complex="12pt" style:font-weight-complex="normal"/>
     </style:style>
-    <style:style style:name="T75" style:family="text">
+    <style:style style:name="T76" style:family="text">
       <style:text-properties fo:font-size="12pt" style:text-underline-style="none" fo:font-weight="normal" officeooo:rsid="00922d5d" style:font-size-asian="12pt" style:font-weight-asian="normal" style:font-name-complex="Times New Roman" style:font-size-complex="12pt" style:font-weight-complex="normal"/>
     </style:style>
-    <style:style style:name="T76" style:family="text">
+    <style:style style:name="T77" style:family="text">
       <style:text-properties fo:font-size="12pt" style:text-underline-style="none" fo:font-weight="normal" officeooo:rsid="0093caf7" style:font-size-asian="12pt" style:font-weight-asian="normal" style:font-name-complex="Times New Roman" style:font-size-complex="12pt" style:font-weight-complex="normal"/>
     </style:style>
-    <style:style style:name="T77" style:family="text">
+    <style:style style:name="T78" style:family="text">
       <style:text-properties fo:font-size="12pt" style:text-underline-style="none" fo:font-weight="normal" officeooo:rsid="00947f11" style:font-size-asian="12pt" style:font-weight-asian="normal" style:font-name-complex="Times New Roman" style:font-size-complex="12pt" style:font-weight-complex="normal"/>
     </style:style>
-    <style:style style:name="T78" style:family="text">
+    <style:style style:name="T79" style:family="text">
       <style:text-properties fo:font-size="12pt" style:text-underline-style="none" fo:font-weight="normal" officeooo:rsid="00949373" style:font-size-asian="12pt" style:font-weight-asian="normal" style:font-name-complex="Times New Roman" style:font-size-complex="12pt" style:font-weight-complex="normal"/>
     </style:style>
-    <style:style style:name="T79" style:family="text">
+    <style:style style:name="T80" style:family="text">
       <style:text-properties style:font-name="Ubuntu Mono" fo:font-size="12pt" style:font-size-asian="12pt" style:font-name-complex="Times New Roman" style:font-size-complex="12pt"/>
     </style:style>
-    <style:style style:name="T80" style:family="text">
+    <style:style style:name="T81" style:family="text">
       <style:text-properties style:font-name="Ubuntu Mono" fo:font-size="12pt" officeooo:rsid="0063c1b5" style:font-size-asian="12pt" style:font-name-complex="Times New Roman" style:font-size-complex="12pt"/>
     </style:style>
-    <style:style style:name="T81" style:family="text">
+    <style:style style:name="T82" style:family="text">
       <style:text-properties style:font-name="Ubuntu Mono" fo:font-size="12pt" officeooo:rsid="004add03" style:font-size-asian="12pt" style:font-name-complex="Times New Roman" style:font-size-complex="12pt"/>
     </style:style>
-    <style:style style:name="T82" style:family="text">
+    <style:style style:name="T83" style:family="text">
       <style:text-properties style:font-name="Ubuntu Mono" fo:font-size="12pt" officeooo:rsid="007550e7" style:font-size-asian="12pt" style:font-name-complex="Times New Roman" style:font-size-complex="12pt"/>
     </style:style>
-    <style:style style:name="T83" style:family="text">
+    <style:style style:name="T84" style:family="text">
       <style:text-properties style:font-name="Ubuntu Mono" fo:font-size="12pt" officeooo:rsid="003fbf10" style:font-size-asian="12pt" style:font-name-complex="Times New Roman" style:font-size-complex="12pt"/>
     </style:style>
-    <style:style style:name="T84" style:family="text">
+    <style:style style:name="T85" style:family="text">
       <style:text-properties style:font-name="Ubuntu Mono" fo:font-size="12pt" officeooo:rsid="00571383" style:font-size-asian="12pt" style:font-name-complex="Times New Roman" style:font-size-complex="12pt"/>
     </style:style>
-    <style:style style:name="T85" style:family="text">
+    <style:style style:name="T86" style:family="text">
       <style:text-properties style:font-name="Ubuntu Mono" fo:font-size="12pt" officeooo:rsid="005560f2" style:font-size-asian="12pt" style:font-name-complex="Times New Roman" style:font-size-complex="12pt"/>
     </style:style>
-    <style:style style:name="T86" style:family="text">
+    <style:style style:name="T87" style:family="text">
       <style:text-properties style:font-name="Ubuntu Mono" fo:font-size="12pt" officeooo:rsid="0057071c" style:font-size-asian="12pt" style:font-name-complex="Times New Roman" style:font-size-complex="12pt"/>
     </style:style>
-    <style:style style:name="T87" style:family="text">
+    <style:style style:name="T88" style:family="text">
       <style:text-properties style:font-name="Ubuntu Mono" fo:font-size="12pt" officeooo:rsid="00418442" style:font-size-asian="12pt" style:font-name-complex="Times New Roman" style:font-size-complex="12pt"/>
     </style:style>
-    <style:style style:name="T88" style:family="text">
+    <style:style style:name="T89" style:family="text">
       <style:text-properties style:font-name="Ubuntu Mono" fo:font-size="12pt" officeooo:rsid="00310880" style:font-size-asian="12pt" style:font-name-complex="Times New Roman" style:font-size-complex="12pt"/>
     </style:style>
-    <style:style style:name="T89" style:family="text">
+    <style:style style:name="T90" style:family="text">
       <style:text-properties officeooo:rsid="00663449"/>
     </style:style>
-    <style:style style:name="T90" style:family="text">
+    <style:style style:name="T91" style:family="text">
       <style:text-properties style:use-window-font-color="true" loext:opacity="0%"/>
     </style:style>
-    <style:style style:name="T91" style:family="text">
+    <style:style style:name="T92" style:family="text">
       <style:text-properties style:use-window-font-color="true" loext:opacity="0%" officeooo:rsid="002c3068"/>
     </style:style>
-    <style:style style:name="T92" style:family="text">
+    <style:style style:name="T93" style:family="text">
       <style:text-properties style:use-window-font-color="true" loext:opacity="0%" style:font-name="Ubuntu Mono" fo:font-size="12pt" style:text-underline-style="none" officeooo:rsid="00651e1f" style:font-size-asian="12pt" style:font-name-complex="Times New Roman" style:font-size-complex="12pt"/>
     </style:style>
-    <style:style style:name="T93" style:family="text">
+    <style:style style:name="T94" style:family="text">
       <style:text-properties style:text-underline-style="none" fo:font-weight="normal" officeooo:rsid="0047e180" style:font-weight-asian="normal" style:font-weight-complex="normal"/>
     </style:style>
-    <style:style style:name="T94" style:family="text">
+    <style:style style:name="T95" style:family="text">
       <style:text-properties style:text-underline-style="none" fo:font-weight="normal" officeooo:rsid="0083ea85" style:font-weight-asian="normal" style:font-weight-complex="normal"/>
     </style:style>
-    <style:style style:name="T95" style:family="text">
+    <style:style style:name="T96" style:family="text">
       <style:text-properties style:text-underline-style="none" fo:font-weight="normal" officeooo:rsid="00827481" style:font-weight-asian="normal" style:font-weight-complex="normal"/>
     </style:style>
-    <style:style style:name="T96" style:family="text">
+    <style:style style:name="T97" style:family="text">
       <style:text-properties style:text-underline-style="none" fo:font-weight="normal" officeooo:rsid="008bc035" style:font-weight-asian="normal" style:font-weight-complex="normal"/>
     </style:style>
     <style:style style:name="fr1" style:family="graphic" style:parent-style-name="Graphics">
@@ -458,8 +458,8 @@
         <text:sequence-decl text:display-outline-level="0" text:name="Drawing"/>
         <text:sequence-decl text:display-outline-level="0" text:name="Figure"/>
       </text:sequence-decls>
-      <text:p text:style-name="P15">
-        <draw:custom-shape text:anchor-type="paragraph" draw:z-index="0" draw:name="Shape 1" draw:style-name="gr1" draw:text-style-name="P32" svg:width="2.878in" svg:height="3.4232in" svg:x="4.6016in" svg:y="0.3528in">
+      <text:p text:style-name="P14">
+        <draw:custom-shape text:anchor-type="paragraph" draw:z-index="0" draw:name="Shape 1" draw:style-name="gr1" draw:text-style-name="P31" svg:width="2.878in" svg:height="3.4232in" svg:x="4.6016in" svg:y="0.3528in">
           <text:p/>
           <draw:enhanced-geometry svg:viewBox="0 0 21600 21600" draw:glue-points="?f6 0 10800 ?f8 ?f11 10800 ?f9 21600 10800 ?f10 ?f5 10800" draw:text-areas="?f3 ?f3 ?f4 ?f4" draw:type="parallelogram" draw:modifiers="5400" draw:enhanced-path="M ?f0 0 L 21600 0 ?f1 21600 0 21600 Z N">
             <draw:equation draw:name="f0" draw:formula="$0 "/>
@@ -479,26 +479,25 @@
             <draw:handle draw:handle-position="$0 top" draw:handle-range-x-minimum="0" draw:handle-range-x-maximum="21600"/>
           </draw:enhanced-geometry>
         </draw:custom-shape>
-        <text:span text:style-name="T35">
+        <text:span text:style-name="T36">
           <text:s text:c="12"/>
         </text:span>
-        <text:span text:style-name="T36">C</text:span>
-        <text:span text:style-name="T39">URRICULUM </text:span>
-        <text:span text:style-name="T37">V</text:span>
-        <text:span text:style-name="T39">ITAE</text:span>
-        <text:span text:style-name="T35">
+        <text:span text:style-name="T37">C</text:span>
+        <text:span text:style-name="T40">URRICULUM </text:span>
+        <text:span text:style-name="T38">V</text:span>
+        <text:span text:style-name="T40">ITAE</text:span>
+        <text:span text:style-name="T36">
           <text:s text:c="12"/>
         </text:span>
-        <text:span text:style-name="T38">
+        <text:span text:style-name="T39">
           <text:s text:c="13"/>
         </text:span>
       </text:p>
-      <text:p text:style-name="P11">https://stackoverflow.com/users/19502493/tahianasylvain/</text:p>
-      <text:p text:style-name="P14">
-        <text:span text:style-name="T40">ETAT CIVIL</text:span>
-        <text:span text:style-name="T63">:</text:span>
+      <text:p text:style-name="P13">
+        <text:span text:style-name="T41">ETAT CIVIL</text:span>
+        <text:span text:style-name="T64">:</text:span>
       </text:p>
-      <text:p text:style-name="P29">
+      <text:p text:style-name="P28">
         <draw:frame draw:style-name="fr1" draw:name="Image1" text:anchor-type="char" svg:x="5.1228in" svg:y="0.0146in" svg:width="1.8299in" svg:height="2.3484in" draw:z-index="1">
           <draw:image xlink:href="Pictures/10000000000001250000015D6C62CBE819460006.jpg" xlink:type="simple" xlink:show="embed" xlink:actuate="onLoad" draw:mime-type="image/jpeg"/>
           <svg:desc>C:\Users\rakotovao\Desktop\cv.jpg</svg:desc>
@@ -521,11 +520,11 @@
         Tahiana 
         <text:s/>
         Sylvai
-        <text:span text:style-name="T89">n</text:span>
+        <text:span text:style-name="T90">n</text:span>
       </text:p>
       <text:p text:style-name="P2">
-        <text:span text:style-name="T50">N</text:span>
-        <text:span text:style-name="T41">
+        <text:span text:style-name="T51">N</text:span>
+        <text:span text:style-name="T42">
           aissance 
           <text:tab/>
           <text:s/>
@@ -536,13 +535,13 @@
           2002 
           <text:s/>
         </text:span>
-        <text:span text:style-name="T42">
+        <text:span text:style-name="T43">
           à 
           <text:s/>
           Mandroseza
         </text:span>
       </text:p>
-      <text:p text:style-name="P5">
+      <text:p text:style-name="P27">
         Adresse 
         <text:tab/>
         <text:s/>
@@ -556,23 +555,23 @@
         <text:s/>
         Alasora
       </text:p>
-      <text:p text:style-name="P27">
-        <text:span text:style-name="T91">P</text:span>
-        <text:span text:style-name="T90">ortfolio</text:span>
+      <text:p text:style-name="P26">
+        <text:span text:style-name="T92">P</text:span>
+        <text:span text:style-name="T91">ortfolio</text:span>
         <text:span text:style-name="T3">
           <text:tab/>
         </text:span>
-        <text:span text:style-name="T90">
+        <text:span text:style-name="T91">
           <text:s/>
           :
         </text:span>
         <text:span text:style-name="T3"> </text:span>
         <text:a xlink:type="simple" xlink:href="https://www.figma.com/file/jLgnEkiBEheIyOvIaKygq5/My_own-and_personalised_portfolio?node-id=3%3A4&amp;t=creaxtc4EKSFBXF0-1" text:style-name="Internet_20_link" text:visited-style-name="Visited_20_Internet_20_Link">
-          <text:span text:style-name="T33">mon-profile</text:span>
+          <text:span text:style-name="T34">mon-profile</text:span>
         </text:a>
       </text:p>
       <text:p text:style-name="P1">
-        <text:span text:style-name="T79">
+        <text:span text:style-name="T80">
           Contact
           <text:tab/>
           <text:s/>
@@ -580,15 +579,15 @@
         </text:span>
         <text:span text:style-name="T22">+26</text:span>
         <text:span text:style-name="T23">1</text:span>
-        <text:span text:style-name="T82"> </text:span>
+        <text:span text:style-name="T83"> </text:span>
         <text:span text:style-name="T20">032 49 440 18</text:span>
       </text:p>
-      <text:p text:style-name="P31">
-        <text:span text:style-name="T88">Github </text:span>
-        <text:span text:style-name="T80">
+      <text:p text:style-name="P30">
+        <text:span text:style-name="T89">Github </text:span>
+        <text:span text:style-name="T81">
           <text:s/>
         </text:span>
-        <text:span text:style-name="T88">
+        <text:span text:style-name="T89">
           <text:s/>
           <text:tab/>
           <text:s/>
@@ -609,7 +608,7 @@
         <text:span text:style-name="T28">in/</text:span>
       </text:p>
       <text:p text:style-name="P1">
-        <text:span text:style-name="T92">Adresse Email : </text:span>
+        <text:span text:style-name="T93">Adresse Email : </text:span>
         <text:a xlink:type="simple" xlink:href="mailto:ranjalahyandrytahianasylvain@gmail.com" text:style-name="Internet_20_link" text:visited-style-name="Visited_20_Internet_20_Link">
           <text:span text:style-name="T26">ranjalahy</text:span>
         </text:a>
@@ -619,101 +618,101 @@
         <text:a xlink:type="simple" xlink:href="mailto:ranjalahyandrytahianasylvain@gmail.com" text:style-name="Internet_20_link" text:visited-style-name="Visited_20_Internet_20_Link">
           <text:span text:style-name="T26">sylvain</text:span>
         </text:a>
-        <text:a xlink:type="simple" xlink:href="mailto:ranjalahyandrytahianasylvain@gmail.com" text:style-name="Internet_20_link" text:visited-style-name="Visited_20_Internet_20_Link">@gm</text:a>
+        <text:span text:style-name="T29">@gm</text:span>
         <text:span text:style-name="T27">ail.com</text:span>
       </text:p>
       <text:p text:style-name="P7"/>
-      <text:p text:style-name="P13">PARCOURS SCOLAIRE:</text:p>
+      <text:p text:style-name="P12">PARCOURS SCOLAIRE:</text:p>
       <text:list xml:id="list2592362946" text:style-name="WWNum2">
         <text:list-item>
+          <text:p text:style-name="P16">
+            <text:span text:style-name="T61">Etude </text:span>
+            <text:span text:style-name="T62">primaire et </text:span>
+            <text:span text:style-name="T61">secondaire 1</text:span>
+            <text:span text:style-name="T1">er</text:span>
+            <text:span text:style-name="T61"> cycle:</text:span>
+            <text:span text:style-name="T42"> Collège Amboara Alasora </text:span>
+          </text:p>
+        </text:list-item>
+        <text:list-item>
+          <text:p text:style-name="P16">
+            <text:span text:style-name="T61">Etude secondaire 2</text:span>
+            <text:span text:style-name="T1">nd</text:span>
+            <text:span text:style-name="T61"> cycle:</text:span>
+            <text:span text:style-name="T42"> Saint Michel Amparibe TGI Vohijoky </text:span>
+          </text:p>
+        </text:list-item>
+        <text:list-item>
           <text:p text:style-name="P17">
-            <text:span text:style-name="T60">Etude </text:span>
-            <text:span text:style-name="T61">primaire et </text:span>
-            <text:span text:style-name="T60">secondaire 1</text:span>
-            <text:span text:style-name="T1">er</text:span>
-            <text:span text:style-name="T60"> cycle:</text:span>
-            <text:span text:style-name="T41"> Collège Amboara Alasora </text:span>
-          </text:p>
-        </text:list-item>
-        <text:list-item>
-          <text:p text:style-name="P17">
-            <text:span text:style-name="T60">Etude secondaire 2</text:span>
-            <text:span text:style-name="T1">nd</text:span>
-            <text:span text:style-name="T60"> cycle:</text:span>
-            <text:span text:style-name="T41"> Saint Michel Amparibe TGI Vohijoky </text:span>
-          </text:p>
-        </text:list-item>
-        <text:list-item>
-          <text:p text:style-name="P18">
-            <text:span text:style-name="T62">Etude universitaire:</text:span>
-            <text:span text:style-name="T47"> </text:span>
-            <text:span text:style-name="T43">
+            <text:span text:style-name="T63">Etude universitaire:</text:span>
+            <text:span text:style-name="T48"> </text:span>
+            <text:span text:style-name="T44">
               Université ISPM Antsobolo 
               <text:s/>
               (filière esiia 
             </text:span>
-            <text:span text:style-name="T47">BACC+2</text:span>
-            <text:span text:style-name="T43">)</text:span>
+            <text:span text:style-name="T48">BACC+2</text:span>
+            <text:span text:style-name="T44">)</text:span>
           </text:p>
         </text:list-item>
       </text:list>
       <text:p text:style-name="P4"/>
-      <text:p text:style-name="P12">EXPERIENCES ACQUISES:</text:p>
+      <text:p text:style-name="P11">EXPERIENCES ACQUISES:</text:p>
       <text:list xml:id="list3622918157" text:style-name="WWNum16">
         <text:list-item>
+          <text:p text:style-name="P19">
+            <text:span text:style-name="T42">Emploie du Système d’éxploitation </text:span>
+            <text:span text:style-name="T45">KUBUNTU</text:span>
+            <text:span text:style-name="T42"> </text:span>
+            <text:span text:style-name="T46">Linux </text:span>
+            <text:span text:style-name="T52">avec </text:span>
+            <text:span text:style-name="T53">son</text:span>
+            <text:span text:style-name="T52"> LIBRE_OFFICE</text:span>
+          </text:p>
+        </text:list-item>
+        <text:list-item>
           <text:p text:style-name="P20">
-            <text:span text:style-name="T41">Emploie du Système d’éxploitation </text:span>
-            <text:span text:style-name="T44">KUBUNTU</text:span>
-            <text:span text:style-name="T41"> </text:span>
-            <text:span text:style-name="T45">Linux </text:span>
-            <text:span text:style-name="T51">avec </text:span>
-            <text:span text:style-name="T52">son</text:span>
-            <text:span text:style-name="T51"> LIBRE_OFFICE</text:span>
+            <text:span text:style-name="T67">REACT </text:span>
+            <text:span text:style-name="T68">en </text:span>
+            <text:span text:style-name="T75">T</text:span>
+            <text:span text:style-name="T69">ypescript</text:span>
+            <text:span text:style-name="T67">, Python3 </text:span>
+            <text:span text:style-name="T70">en Django4.1</text:span>
+            <text:span text:style-name="T67"> </text:span>
+            <text:span text:style-name="T77">avec </text:span>
+            <text:span text:style-name="T78">s</text:span>
+            <text:span text:style-name="T77">a </text:span>
+            <text:span text:style-name="T74">Designe Pattern MVT</text:span>
           </text:p>
         </text:list-item>
         <text:list-item>
           <text:p text:style-name="P21">
-            <text:span text:style-name="T66">REACT </text:span>
-            <text:span text:style-name="T67">en </text:span>
-            <text:span text:style-name="T74">T</text:span>
-            <text:span text:style-name="T68">ypescript</text:span>
-            <text:span text:style-name="T66">, Python3 </text:span>
-            <text:span text:style-name="T69">en Django4.1</text:span>
+            <text:span text:style-name="T97">Participation au Hackathon-2022 </text:span>
+            <text:span text:style-name="T94">en interna de l’ISPM </text:span>
+            <text:span text:style-name="T95">(</text:span>
+            <text:span text:style-name="T96">3</text:span>
+            <text:span text:style-name="T2">éme</text:span>
+            <text:span text:style-name="T96"> place</text:span>
+            <text:span text:style-name="T95">)</text:span>
+          </text:p>
+        </text:list-item>
+        <text:list-item>
+          <text:p text:style-name="P20">
+            <text:span text:style-name="T66">DevOPS, </text:span>
+            <text:span text:style-name="T73">SGBDR en </text:span>
+            <text:span text:style-name="T67">MySQL,</text:span>
             <text:span text:style-name="T66"> </text:span>
-            <text:span text:style-name="T76">avec </text:span>
-            <text:span text:style-name="T77">s</text:span>
-            <text:span text:style-name="T76">a </text:span>
-            <text:span text:style-name="T73">Designe Pattern MVT</text:span>
-          </text:p>
-        </text:list-item>
-        <text:list-item>
-          <text:p text:style-name="P22">
-            <text:span text:style-name="T96">Participation au Hackathon-2022 </text:span>
-            <text:span text:style-name="T93">en interna de l’ISPM </text:span>
-            <text:span text:style-name="T94">(</text:span>
-            <text:span text:style-name="T95">3</text:span>
-            <text:span text:style-name="T2">éme</text:span>
-            <text:span text:style-name="T95"> place</text:span>
-            <text:span text:style-name="T94">)</text:span>
-          </text:p>
-        </text:list-item>
-        <text:list-item>
-          <text:p text:style-name="P21">
-            <text:span text:style-name="T65">DevOPS, </text:span>
-            <text:span text:style-name="T72">SGBDR en </text:span>
-            <text:span text:style-name="T66">MySQL,</text:span>
-            <text:span text:style-name="T65"> </text:span>
-            <text:span text:style-name="T71">M</text:span>
-            <text:span text:style-name="T70">éthode AGILE </text:span>
-            <text:span text:style-name="T78">et celui de Kaizen</text:span>
-          </text:p>
-        </text:list-item>
-        <text:list-item>
-          <text:p text:style-name="P24">
-            <text:span text:style-name="T70">E</text:span>
-            <text:span text:style-name="T64">tais vendeur-boucher </text:span>
-            <text:span text:style-name="T75">a fin d’</text:span>
-            <text:span text:style-name="T64">aider notre mère chez nous</text:span>
+            <text:span text:style-name="T72">M</text:span>
+            <text:span text:style-name="T71">éthode AGILE </text:span>
+            <text:span text:style-name="T79">et celui de Kaizen</text:span>
+          </text:p>
+        </text:list-item>
+        <text:list-item>
+          <text:p text:style-name="P23">
+            <text:span text:style-name="T71">E</text:span>
+            <text:span text:style-name="T65">tais vendeur-boucher </text:span>
+            <text:span text:style-name="T76">a fin d’</text:span>
+            <text:span text:style-name="T65">aider notre mère chez nous</text:span>
           </text:p>
         </text:list-item>
       </text:list>
@@ -733,50 +732,50 @@
         <text:span text:style-name="T7">érieux et Objectif</text:span>
       </text:p>
       <text:p text:style-name="P9"/>
-      <text:p text:style-name="P12">LANGUES:</text:p>
-      <text:list xml:id="list143830667962677" text:continue-list="list2592362946" text:style-name="WWNum2">
-        <text:list-item>
-          <text:p text:style-name="P17">
-            <text:span text:style-name="T41">
+      <text:p text:style-name="P11">LANGUES:</text:p>
+      <text:list xml:id="list144418976846752" text:continue-list="list2592362946" text:style-name="WWNum2">
+        <text:list-item>
+          <text:p text:style-name="P16">
+            <text:span text:style-name="T42">
               Malagasy 
               <text:s text:c="2"/>
               : 
             </text:span>
-            <text:span text:style-name="T46">maternelle</text:span>
-          </text:p>
-        </text:list-item>
-        <text:list-item>
-          <text:p text:style-name="P17">
-            <text:span text:style-name="T41">
+            <text:span text:style-name="T47">maternelle</text:span>
+          </text:p>
+        </text:list-item>
+        <text:list-item>
+          <text:p text:style-name="P16">
+            <text:span text:style-name="T42">
               Français 
               <text:s text:c="2"/>
               : parlé
             </text:span>
-            <text:span text:style-name="T47">e</text:span>
-            <text:span text:style-name="T41"> et écrit</text:span>
-            <text:span text:style-name="T47">e</text:span>
-            <text:span text:style-name="T41"> </text:span>
-          </text:p>
-        </text:list-item>
-        <text:list-item>
-          <text:p text:style-name="P17">
-            <text:span text:style-name="T41">
+            <text:span text:style-name="T48">e</text:span>
+            <text:span text:style-name="T42"> et écrit</text:span>
+            <text:span text:style-name="T48">e</text:span>
+            <text:span text:style-name="T42"> </text:span>
+          </text:p>
+        </text:list-item>
+        <text:list-item>
+          <text:p text:style-name="P16">
+            <text:span text:style-name="T42">
               Anglais 
               <text:s text:c="3"/>
               : parl
             </text:span>
-            <text:span text:style-name="T47">é</text:span>
-            <text:span text:style-name="T41">e er écrit</text:span>
-            <text:span text:style-name="T47">e</text:span>
-            <text:span text:style-name="T41">
+            <text:span text:style-name="T48">é</text:span>
+            <text:span text:style-name="T42">e er écrit</text:span>
+            <text:span text:style-name="T48">e</text:span>
+            <text:span text:style-name="T42">
               <text:s/>
               (“
             </text:span>
-            <text:span text:style-name="T54">intermediate” </text:span>
-            <text:span text:style-name="T53">diserve</text:span>
-            <text:span text:style-name="T55">d</text:span>
-            <text:span text:style-name="T53"> at ETM by-pass</text:span>
-            <text:span text:style-name="T41">)</text:span>
+            <text:span text:style-name="T55">intermediate” </text:span>
+            <text:span text:style-name="T54">diserve</text:span>
+            <text:span text:style-name="T56">d</text:span>
+            <text:span text:style-name="T54"> at ETM by-pass</text:span>
+            <text:span text:style-name="T42">)</text:span>
           </text:p>
         </text:list-item>
       </text:list>
@@ -784,34 +783,34 @@
       <text:p text:style-name="P3">
         <text:span text:style-name="T11">Sports et loisirs</text:span>
         <text:span text:style-name="T14">:</text:span>
-        <text:span text:style-name="T41"> </text:span>
+        <text:span text:style-name="T42"> </text:span>
       </text:p>
       <text:list xml:id="list2802053437" text:style-name="WWNum15">
         <text:list-item>
-          <text:p text:style-name="P26">
-            <text:span text:style-name="T83">Lire </text:span>
-            <text:span text:style-name="T84">ou </text:span>
-            <text:span text:style-name="T85">éc</text:span>
-            <text:span text:style-name="T86">o</text:span>
-            <text:span text:style-name="T85">uter </text:span>
-            <text:span text:style-name="T86">en</text:span>
-            <text:span text:style-name="T85"> audio </text:span>
-            <text:span text:style-name="T83">des livres </text:span>
-            <text:span text:style-name="T87">et encyclopédies</text:span>
-          </text:p>
-        </text:list-item>
-        <text:list-item>
-          <text:p text:style-name="P19">
-            <text:span text:style-name="T41">Basket ba</text:span>
-            <text:span text:style-name="T48">l</text:span>
-            <text:span text:style-name="T49">l </text:span>
-            <text:span text:style-name="T56">pour entretenir l’esprit d’équipe</text:span>
-          </text:p>
-        </text:list-item>
-        <text:list-item>
-          <text:p text:style-name="P19">
-            <text:span text:style-name="T56">Jeu d’échec </text:span>
-            <text:span text:style-name="T57">pour la logique </text:span>
+          <text:p text:style-name="P25">
+            <text:span text:style-name="T84">Lire </text:span>
+            <text:span text:style-name="T85">ou </text:span>
+            <text:span text:style-name="T86">éc</text:span>
+            <text:span text:style-name="T87">o</text:span>
+            <text:span text:style-name="T86">uter </text:span>
+            <text:span text:style-name="T87">en</text:span>
+            <text:span text:style-name="T86"> audio </text:span>
+            <text:span text:style-name="T84">des livres </text:span>
+            <text:span text:style-name="T88">et encyclopédies</text:span>
+          </text:p>
+        </text:list-item>
+        <text:list-item>
+          <text:p text:style-name="P18">
+            <text:span text:style-name="T42">Basket ba</text:span>
+            <text:span text:style-name="T49">l</text:span>
+            <text:span text:style-name="T50">l </text:span>
+            <text:span text:style-name="T57">pour entretenir l’esprit d’équipe</text:span>
+          </text:p>
+        </text:list-item>
+        <text:list-item>
+          <text:p text:style-name="P18">
+            <text:span text:style-name="T57">Jeu d’échec </text:span>
+            <text:span text:style-name="T58">pour la logique </text:span>
             <text:a xlink:type="simple" xlink:href="mailto:TAHIANA123@chess.com" text:style-name="Internet_20_link" text:visited-style-name="Visited_20_Internet_20_Link">
               <text:span text:style-name="T12">T</text:span>
             </text:a>
@@ -819,16 +818,16 @@
           </text:p>
         </text:list-item>
         <text:list-item>
-          <text:p text:style-name="P25">
-            <text:span text:style-name="T49">M</text:span>
-            <text:span text:style-name="T41">ang</text:span>
-            <text:span text:style-name="T58">as,</text:span>
-            <text:span text:style-name="T59"> Jeux Vidéos</text:span>
-          </text:p>
-          <text:p text:style-name="P23"/>
+          <text:p text:style-name="P24">
+            <text:span text:style-name="T50">M</text:span>
+            <text:span text:style-name="T42">ang</text:span>
+            <text:span text:style-name="T59">as,</text:span>
+            <text:span text:style-name="T60"> Jeux Vidéos</text:span>
+          </text:p>
+          <text:p text:style-name="P22"/>
         </text:list-item>
       </text:list>
-      <text:p text:style-name="P16">
+      <text:p text:style-name="P15">
         <text:s text:c="2"/>
         Je déclare sur l’honneur que les renseignements ci-dessus sont véritables et sincères.
       </text:p>
@@ -841,11 +840,11 @@
 <office:document-meta xmlns:grddl="http://www.w3.org/2003/g/data-view#" xmlns:meta="urn:oasis:names:tc:opendocument:xmlns:meta:1.0" xmlns:dc="http://purl.org/dc/elements/1.1/" xmlns:xlink="http://www.w3.org/1999/xlink" xmlns:ooo="http://openoffice.org/2004/office" xmlns:office="urn:oasis:names:tc:opendocument:xmlns:office:1.0" office:version="1.3">
   <office:meta>
     <meta:creation-date>2023-06-09T17:52:06.605403810</meta:creation-date>
-    <dc:date>2023-07-02T14:38:30.203871708</dc:date>
-    <meta:editing-duration>PT5H22M2S</meta:editing-duration>
-    <meta:editing-cycles>172</meta:editing-cycles>
+    <dc:date>2023-07-02T14:44:18.596957975</dc:date>
+    <meta:editing-duration>PT5H24M23S</meta:editing-duration>
+    <meta:editing-cycles>174</meta:editing-cycles>
     <meta:generator>LibreOffice/7.3.7.2$Linux_X86_64 LibreOffice_project/30$Build-2</meta:generator>
-    <meta:document-statistic meta:table-count="0" meta:image-count="1" meta:object-count="0" meta:page-count="1" meta:paragraph-count="33" meta:word-count="205" meta:character-count="1480" meta:non-whitespace-character-count="1232"/>
+    <meta:document-statistic meta:table-count="0" meta:image-count="1" meta:object-count="0" meta:page-count="1" meta:paragraph-count="32" meta:word-count="204" meta:character-count="1424" meta:non-whitespace-character-count="1176"/>
   </office:meta>
 </office:document-meta>
 </file>
@@ -854,7 +853,7 @@
 <office:document-settings xmlns:config="urn:oasis:names:tc:opendocument:xmlns:config:1.0" xmlns:xlink="http://www.w3.org/1999/xlink" xmlns:ooo="http://openoffice.org/2004/office" xmlns:office="urn:oasis:names:tc:opendocument:xmlns:office:1.0" office:version="1.3">
   <office:settings>
     <config:config-item-set config:name="ooo:view-settings">
-      <config:config-item config:name="ViewAreaTop" config:type="long">0</config:config-item>
+      <config:config-item config:name="ViewAreaTop" config:type="long">3810</config:config-item>
       <config:config-item config:name="ViewAreaLeft" config:type="long">0</config:config-item>
       <config:config-item config:name="ViewAreaWidth" config:type="long">35800</config:config-item>
       <config:config-item config:name="ViewAreaHeight" config:type="long">12437</config:config-item>
@@ -864,11 +863,11 @@
         <config:config-item-map-entry>
           <config:config-item config:name="ViewId" config:type="string">view2</config:config-item>
           <config:config-item config:name="ViewLeft" config:type="long">9400</config:config-item>
-          <config:config-item config:name="ViewTop" config:type="long">2713</config:config-item>
+          <config:config-item config:name="ViewTop" config:type="long">7581</config:config-item>
           <config:config-item config:name="VisibleLeft" config:type="long">0</config:config-item>
-          <config:config-item config:name="VisibleTop" config:type="long">0</config:config-item>
+          <config:config-item config:name="VisibleTop" config:type="long">3810</config:config-item>
           <config:config-item config:name="VisibleRight" config:type="long">35798</config:config-item>
-          <config:config-item config:name="VisibleBottom" config:type="long">12435</config:config-item>
+          <config:config-item config:name="VisibleBottom" config:type="long">16245</config:config-item>
           <config:config-item config:name="ZoomType" config:type="short">0</config:config-item>
           <config:config-item config:name="ViewLayoutColumns" config:type="short">1</config:config-item>
           <config:config-item config:name="ViewLayoutBookMode" config:type="boolean">false</config:config-item>
@@ -938,7 +937,7 @@
       <config:config-item config:name="ChartAutoUpdate" config:type="boolean">true</config:config-item>
       <config:config-item config:name="PrinterSetup" config:type="base64Binary"/>
       <config:config-item config:name="AddParaTableSpacingAtStart" config:type="boolean">true</config:config-item>
-      <config:config-item config:name="Rsid" config:type="int">13034327</config:config-item>
+      <config:config-item config:name="Rsid" config:type="int">13248498</config:config-item>
       <config:config-item config:name="EmbeddedDatabaseName" config:type="string"/>
       <config:config-item config:name="FieldAutoUpdate" config:type="boolean">true</config:config-item>
       <config:config-item config:name="OutlineLevelYieldsNumbering" config:type="boolean">false</config:config-item>
